--- a/Project/Word/14-บทที่ 2.docx
+++ b/Project/Word/14-บทที่ 2.docx
@@ -88,7 +88,7 @@
     </w:p>
     <w:p>
       <w:pPr>
-        <w:pStyle w:val="ListParagraph"/>
+        <w:pStyle w:val="a7"/>
         <w:numPr>
           <w:ilvl w:val="1"/>
           <w:numId w:val="2"/>
@@ -313,7 +313,7 @@
     </w:p>
     <w:p>
       <w:pPr>
-        <w:pStyle w:val="ListParagraph"/>
+        <w:pStyle w:val="a7"/>
         <w:spacing w:after="0"/>
         <w:ind w:left="0"/>
         <w:rPr>
@@ -566,17 +566,7 @@
           <w:szCs w:val="32"/>
           <w:cs/>
         </w:rPr>
-        <w:t>จะจำกัดอยู่ในกลุ่มสถาบันการเงินใหญ่ ๆ เช่น ธนาคาร หรือบริษัทประกัน แต่ในปัจจุบัน ด้วยการเข้ามาของระบบการเทรดออนไลน์ นักลงทุนรายย่อยอย่างพวกเรา ก็สามารถเข้ามาลงทุนผ่านระบบการเทรดออนไลน์ของบริษัทโบรก</w:t>
-      </w:r>
-      <w:r>
-        <w:rPr>
-          <w:rFonts w:ascii="TH SarabunPSK" w:hAnsi="TH SarabunPSK" w:cs="TH SarabunPSK"/>
-          <w:sz w:val="32"/>
-          <w:szCs w:val="32"/>
-          <w:cs/>
-        </w:rPr>
-        <w:lastRenderedPageBreak/>
-        <w:t>เกอร์ ที่ทำหน้าที่เป็นตัวกลางในการส่งคำสั่งซื้อ/ขายไปยังตลาดซื้อขายเงินตราต่างประเทศทันทีที่ได้รับคำสั่ง</w:t>
+        <w:t>จะจำกัดอยู่ในกลุ่มสถาบันการเงินใหญ่ ๆ เช่น ธนาคาร หรือบริษัทประกัน แต่ในปัจจุบัน ด้วยการเข้ามาของระบบการเทรดออนไลน์ นักลงทุนรายย่อยอย่างพวกเรา ก็สามารถเข้ามาลงทุนผ่านระบบการเทรดออนไลน์ของบริษัทโบรกเกอร์ ที่ทำหน้าที่เป็นตัวกลางในการส่งคำสั่งซื้อ/ขายไปยังตลาดซื้อขายเงินตราต่างประเทศทันทีที่ได้รับคำสั่ง</w:t>
       </w:r>
     </w:p>
     <w:p>
@@ -647,6 +637,7 @@
           <w:szCs w:val="32"/>
           <w:cs/>
         </w:rPr>
+        <w:lastRenderedPageBreak/>
         <w:t xml:space="preserve">เป็นตลาดการเงินที่มีขนาดใหญ่ที่สุดในโลก เปิดทำการซื้อขายตลอด </w:t>
       </w:r>
       <w:r>
@@ -896,7 +887,7 @@
     </w:p>
     <w:p>
       <w:pPr>
-        <w:pStyle w:val="ListParagraph"/>
+        <w:pStyle w:val="a7"/>
         <w:spacing w:after="0" w:line="360" w:lineRule="auto"/>
         <w:ind w:left="0"/>
         <w:rPr>
@@ -1338,7 +1329,27 @@
           <w:szCs w:val="32"/>
           <w:cs/>
         </w:rPr>
-        <w:t xml:space="preserve">ก็มาถึงเวอร์ชั่นเปลี่ยนแปลง คือ </w:t>
+        <w:t>ก็มาถึง</w:t>
+      </w:r>
+      <w:proofErr w:type="spellStart"/>
+      <w:r>
+        <w:rPr>
+          <w:rFonts w:ascii="TH SarabunPSK" w:hAnsi="TH SarabunPSK" w:cs="TH SarabunPSK"/>
+          <w:sz w:val="32"/>
+          <w:szCs w:val="32"/>
+          <w:cs/>
+        </w:rPr>
+        <w:t>เวอร์ชั่น</w:t>
+      </w:r>
+      <w:proofErr w:type="spellEnd"/>
+      <w:r>
+        <w:rPr>
+          <w:rFonts w:ascii="TH SarabunPSK" w:hAnsi="TH SarabunPSK" w:cs="TH SarabunPSK"/>
+          <w:sz w:val="32"/>
+          <w:szCs w:val="32"/>
+          <w:cs/>
+        </w:rPr>
+        <w:t xml:space="preserve">เปลี่ยนแปลง คือ </w:t>
       </w:r>
       <w:r>
         <w:rPr>
@@ -1428,17 +1439,7 @@
           <w:szCs w:val="32"/>
           <w:cs/>
         </w:rPr>
-        <w:t>โดยจากการสร้างโปรแกรมเทรดมานานทำให้เขา</w:t>
-      </w:r>
-      <w:r>
-        <w:rPr>
-          <w:rFonts w:ascii="TH SarabunPSK" w:hAnsi="TH SarabunPSK" w:cs="TH SarabunPSK"/>
-          <w:sz w:val="32"/>
-          <w:szCs w:val="32"/>
-          <w:cs/>
-        </w:rPr>
-        <w:lastRenderedPageBreak/>
-        <w:t>เข้าใจความต้องการของลูกค้าในการที่จะสามารถสร้าง หุ่นยนต์เทรดของตัวเองได้ และเหมาะกับการประยุกต์ใช้กลยุทธ์ในการเทรด</w:t>
+        <w:t>โดยจากการสร้างโปรแกรมเทรดมานานทำให้เขาเข้าใจความต้องการของลูกค้าในการที่จะสามารถสร้าง หุ่นยนต์เทรดของตัวเองได้ และเหมาะกับการประยุกต์ใช้กลยุทธ์ในการเทรด</w:t>
       </w:r>
     </w:p>
     <w:p>
@@ -1739,6 +1740,7 @@
           <w:szCs w:val="32"/>
           <w:cs/>
         </w:rPr>
+        <w:lastRenderedPageBreak/>
         <w:tab/>
       </w:r>
       <w:r>
@@ -2071,7 +2073,7 @@
     </w:p>
     <w:p>
       <w:pPr>
-        <w:pStyle w:val="ListParagraph"/>
+        <w:pStyle w:val="a7"/>
         <w:spacing w:after="0" w:line="360" w:lineRule="auto"/>
         <w:ind w:left="0"/>
         <w:rPr>
@@ -2159,7 +2161,7 @@
     </w:p>
     <w:p>
       <w:pPr>
-        <w:pStyle w:val="ListParagraph"/>
+        <w:pStyle w:val="a7"/>
         <w:spacing w:after="0"/>
         <w:ind w:left="0"/>
         <w:jc w:val="thaiDistribute"/>
@@ -2254,7 +2256,27 @@
           <w:szCs w:val="32"/>
           <w:cs/>
         </w:rPr>
-        <w:t xml:space="preserve"> นั้นเป็นผลิตภัฑณ์ของบริษัท  </w:t>
+        <w:t xml:space="preserve"> นั้นเป็นผลิต</w:t>
+      </w:r>
+      <w:proofErr w:type="spellStart"/>
+      <w:r>
+        <w:rPr>
+          <w:rFonts w:ascii="TH SarabunPSK" w:hAnsi="TH SarabunPSK" w:cs="TH SarabunPSK"/>
+          <w:sz w:val="32"/>
+          <w:szCs w:val="32"/>
+          <w:cs/>
+        </w:rPr>
+        <w:t>ภัฑ</w:t>
+      </w:r>
+      <w:proofErr w:type="spellEnd"/>
+      <w:r>
+        <w:rPr>
+          <w:rFonts w:ascii="TH SarabunPSK" w:hAnsi="TH SarabunPSK" w:cs="TH SarabunPSK"/>
+          <w:sz w:val="32"/>
+          <w:szCs w:val="32"/>
+          <w:cs/>
+        </w:rPr>
+        <w:t xml:space="preserve">ณ์ของบริษัท  </w:t>
       </w:r>
       <w:proofErr w:type="spellStart"/>
       <w:r>
@@ -2388,7 +2410,7 @@
     </w:p>
     <w:p>
       <w:pPr>
-        <w:pStyle w:val="ListParagraph"/>
+        <w:pStyle w:val="a7"/>
         <w:spacing w:after="0"/>
         <w:ind w:left="0"/>
         <w:jc w:val="thaiDistribute"/>
@@ -2404,7 +2426,6 @@
           <w:sz w:val="32"/>
           <w:szCs w:val="32"/>
         </w:rPr>
-        <w:lastRenderedPageBreak/>
         <w:tab/>
       </w:r>
       <w:r>
@@ -2521,7 +2542,7 @@
     </w:p>
     <w:p>
       <w:pPr>
-        <w:pStyle w:val="ListParagraph"/>
+        <w:pStyle w:val="a7"/>
         <w:spacing w:after="0"/>
         <w:ind w:left="0"/>
         <w:jc w:val="thaiDistribute"/>
@@ -2678,12 +2699,32 @@
           <w:szCs w:val="32"/>
           <w:cs/>
         </w:rPr>
-        <w:t xml:space="preserve">ซึ่งเป็นบริษัทในอุตสาหกรรมซอฟแวร์ สัญชาติรัสเซีย </w:t>
+        <w:t>ซึ่งเป็นบริษัทในอุตสาหกรรม</w:t>
+      </w:r>
+      <w:proofErr w:type="spellStart"/>
+      <w:r>
+        <w:rPr>
+          <w:rFonts w:ascii="TH SarabunPSK" w:hAnsi="TH SarabunPSK" w:cs="TH SarabunPSK"/>
+          <w:sz w:val="32"/>
+          <w:szCs w:val="32"/>
+          <w:cs/>
+        </w:rPr>
+        <w:t>ซอฟแวร์</w:t>
+      </w:r>
+      <w:proofErr w:type="spellEnd"/>
+      <w:r>
+        <w:rPr>
+          <w:rFonts w:ascii="TH SarabunPSK" w:hAnsi="TH SarabunPSK" w:cs="TH SarabunPSK"/>
+          <w:sz w:val="32"/>
+          <w:szCs w:val="32"/>
+          <w:cs/>
+        </w:rPr>
+        <w:t xml:space="preserve"> สัญชาติรัสเซีย </w:t>
       </w:r>
     </w:p>
     <w:p>
       <w:pPr>
-        <w:pStyle w:val="ListParagraph"/>
+        <w:pStyle w:val="a7"/>
         <w:spacing w:after="0"/>
         <w:ind w:left="0"/>
         <w:jc w:val="thaiDistribute"/>
@@ -2828,7 +2869,7 @@
     </w:p>
     <w:p>
       <w:pPr>
-        <w:pStyle w:val="ListParagraph"/>
+        <w:pStyle w:val="a7"/>
         <w:spacing w:after="0"/>
         <w:ind w:left="0"/>
         <w:jc w:val="thaiDistribute"/>
@@ -2845,6 +2886,7 @@
           <w:szCs w:val="32"/>
           <w:cs/>
         </w:rPr>
+        <w:lastRenderedPageBreak/>
         <w:t xml:space="preserve">นอกจากนี้ ในการฝึกเทรด เพื่อให้ได้เรียนรู้เกี่ยวกับสภาพแวดล้อมของการเทรดจริง เพื่อให้คุณเคยกับเงื่อนขไขของโบรคเกอร์เช่น ขนาดของ </w:t>
       </w:r>
       <w:r>
@@ -2952,7 +2994,7 @@
     </w:p>
     <w:p>
       <w:pPr>
-        <w:pStyle w:val="ListParagraph"/>
+        <w:pStyle w:val="a7"/>
         <w:spacing w:after="0"/>
         <w:ind w:left="0"/>
         <w:jc w:val="thaiDistribute"/>
@@ -2965,7 +3007,7 @@
     </w:p>
     <w:p>
       <w:pPr>
-        <w:pStyle w:val="ListParagraph"/>
+        <w:pStyle w:val="a7"/>
         <w:spacing w:after="0"/>
         <w:ind w:left="0"/>
         <w:jc w:val="center"/>
@@ -3001,15 +3043,15 @@
             <v:path o:extrusionok="f" gradientshapeok="t" o:connecttype="rect"/>
             <o:lock v:ext="edit" aspectratio="t"/>
           </v:shapetype>
-          <v:shape id="_x0000_i1025" type="#_x0000_t75" style="width:348pt;height:179.45pt">
-            <v:imagedata r:id="rId8" o:title="MT4-คืออะไร-1"/>
+          <v:shape id="_x0000_i1025" type="#_x0000_t75" style="width:348pt;height:179.4pt">
+            <v:imagedata r:id="rId8" o:title="MT4-คืออะไร-1" gain="1.25"/>
           </v:shape>
         </w:pict>
       </w:r>
     </w:p>
     <w:p>
       <w:pPr>
-        <w:pStyle w:val="ListParagraph"/>
+        <w:pStyle w:val="a7"/>
         <w:spacing w:after="0"/>
         <w:ind w:left="0"/>
         <w:jc w:val="center"/>
@@ -3052,7 +3094,7 @@
     </w:p>
     <w:p>
       <w:pPr>
-        <w:pStyle w:val="ListParagraph"/>
+        <w:pStyle w:val="a7"/>
         <w:spacing w:after="0"/>
         <w:ind w:left="0"/>
         <w:jc w:val="center"/>
@@ -3065,7 +3107,7 @@
     </w:p>
     <w:p>
       <w:pPr>
-        <w:pStyle w:val="ListParagraph"/>
+        <w:pStyle w:val="a7"/>
         <w:spacing w:after="0"/>
         <w:ind w:left="0"/>
         <w:rPr>
@@ -3085,7 +3127,6 @@
           <w:szCs w:val="32"/>
           <w:cs/>
         </w:rPr>
-        <w:lastRenderedPageBreak/>
         <w:t xml:space="preserve">จุดเด่นของ </w:t>
       </w:r>
       <w:r>
@@ -3112,7 +3153,7 @@
     </w:p>
     <w:p>
       <w:pPr>
-        <w:pStyle w:val="ListParagraph"/>
+        <w:pStyle w:val="a7"/>
         <w:numPr>
           <w:ilvl w:val="0"/>
           <w:numId w:val="20"/>
@@ -3138,7 +3179,7 @@
     </w:p>
     <w:p>
       <w:pPr>
-        <w:pStyle w:val="ListParagraph"/>
+        <w:pStyle w:val="a7"/>
         <w:spacing w:after="0"/>
         <w:ind w:left="0"/>
         <w:jc w:val="thaiDistribute"/>
@@ -3262,7 +3303,7 @@
     </w:p>
     <w:p>
       <w:pPr>
-        <w:pStyle w:val="ListParagraph"/>
+        <w:pStyle w:val="a7"/>
         <w:numPr>
           <w:ilvl w:val="0"/>
           <w:numId w:val="19"/>
@@ -3322,7 +3363,7 @@
     </w:p>
     <w:p>
       <w:pPr>
-        <w:pStyle w:val="ListParagraph"/>
+        <w:pStyle w:val="a7"/>
         <w:spacing w:after="0"/>
         <w:ind w:left="0"/>
         <w:jc w:val="thaiDistribute"/>
@@ -3429,7 +3470,7 @@
     </w:p>
     <w:p>
       <w:pPr>
-        <w:pStyle w:val="ListParagraph"/>
+        <w:pStyle w:val="a7"/>
         <w:numPr>
           <w:ilvl w:val="0"/>
           <w:numId w:val="19"/>
@@ -3455,7 +3496,7 @@
     </w:p>
     <w:p>
       <w:pPr>
-        <w:pStyle w:val="ListParagraph"/>
+        <w:pStyle w:val="a7"/>
         <w:spacing w:after="0"/>
         <w:ind w:left="0"/>
         <w:jc w:val="thaiDistribute"/>
@@ -3591,7 +3632,17 @@
           <w:szCs w:val="32"/>
           <w:cs/>
         </w:rPr>
-        <w:t xml:space="preserve">ที่สามารถใช้งานได้ไม่แตกต่างกันบนการใช้งานของคอมพิวเตอร์ปรกติ อย่างไรก็ตามอาจจะมีข้อจำกัดของการใช้งาน </w:t>
+        <w:t>ที่สามารถใช้งานได้ไม่แตกต่างกันบนการใช้งานของคอมพิวเตอร์ปรกติ อย่างไรก็ตาม</w:t>
+      </w:r>
+      <w:r>
+        <w:rPr>
+          <w:rFonts w:ascii="TH SarabunPSK" w:hAnsi="TH SarabunPSK" w:cs="TH SarabunPSK"/>
+          <w:sz w:val="32"/>
+          <w:szCs w:val="32"/>
+          <w:cs/>
+        </w:rPr>
+        <w:lastRenderedPageBreak/>
+        <w:t xml:space="preserve">อาจจะมีข้อจำกัดของการใช้งาน </w:t>
       </w:r>
       <w:r>
         <w:rPr>
@@ -3664,7 +3715,7 @@
     </w:p>
     <w:p>
       <w:pPr>
-        <w:pStyle w:val="ListParagraph"/>
+        <w:pStyle w:val="a7"/>
         <w:numPr>
           <w:ilvl w:val="0"/>
           <w:numId w:val="19"/>
@@ -3690,7 +3741,7 @@
     </w:p>
     <w:p>
       <w:pPr>
-        <w:pStyle w:val="ListParagraph"/>
+        <w:pStyle w:val="a7"/>
         <w:spacing w:after="0"/>
         <w:ind w:left="0"/>
         <w:jc w:val="thaiDistribute"/>
@@ -3814,7 +3865,7 @@
     </w:p>
     <w:p>
       <w:pPr>
-        <w:pStyle w:val="ListParagraph"/>
+        <w:pStyle w:val="a7"/>
         <w:numPr>
           <w:ilvl w:val="0"/>
           <w:numId w:val="19"/>
@@ -3857,7 +3908,7 @@
     </w:p>
     <w:p>
       <w:pPr>
-        <w:pStyle w:val="ListParagraph"/>
+        <w:pStyle w:val="a7"/>
         <w:spacing w:after="0"/>
         <w:ind w:left="0"/>
         <w:jc w:val="thaiDistribute"/>
@@ -3976,17 +4027,7 @@
           <w:szCs w:val="32"/>
           <w:cs/>
         </w:rPr>
-        <w:t>ซึ่ง</w:t>
-      </w:r>
-      <w:r>
-        <w:rPr>
-          <w:rFonts w:ascii="TH SarabunPSK" w:hAnsi="TH SarabunPSK" w:cs="TH SarabunPSK"/>
-          <w:sz w:val="32"/>
-          <w:szCs w:val="32"/>
-          <w:cs/>
-        </w:rPr>
-        <w:lastRenderedPageBreak/>
-        <w:t xml:space="preserve">การติดตั้ง </w:t>
+        <w:t xml:space="preserve">ซึ่งการติดตั้ง </w:t>
       </w:r>
       <w:r>
         <w:rPr>
@@ -4025,7 +4066,7 @@
     </w:p>
     <w:p>
       <w:pPr>
-        <w:pStyle w:val="ListParagraph"/>
+        <w:pStyle w:val="a7"/>
         <w:spacing w:after="0"/>
         <w:ind w:left="0"/>
         <w:jc w:val="thaiDistribute"/>
@@ -4140,7 +4181,7 @@
     </w:p>
     <w:p>
       <w:pPr>
-        <w:pStyle w:val="ListParagraph"/>
+        <w:pStyle w:val="a7"/>
         <w:numPr>
           <w:ilvl w:val="0"/>
           <w:numId w:val="19"/>
@@ -4174,7 +4215,7 @@
     </w:p>
     <w:p>
       <w:pPr>
-        <w:pStyle w:val="ListParagraph"/>
+        <w:pStyle w:val="a7"/>
         <w:spacing w:after="0"/>
         <w:ind w:left="0"/>
         <w:jc w:val="thaiDistribute"/>
@@ -4479,7 +4520,7 @@
     </w:p>
     <w:p>
       <w:pPr>
-        <w:pStyle w:val="ListParagraph"/>
+        <w:pStyle w:val="a7"/>
         <w:numPr>
           <w:ilvl w:val="0"/>
           <w:numId w:val="19"/>
@@ -4522,7 +4563,7 @@
     </w:p>
     <w:p>
       <w:pPr>
-        <w:pStyle w:val="ListParagraph"/>
+        <w:pStyle w:val="a7"/>
         <w:spacing w:after="0"/>
         <w:ind w:left="0"/>
         <w:jc w:val="thaiDistribute"/>
@@ -4612,7 +4653,7 @@
     </w:p>
     <w:p>
       <w:pPr>
-        <w:pStyle w:val="ListParagraph"/>
+        <w:pStyle w:val="a7"/>
         <w:numPr>
           <w:ilvl w:val="0"/>
           <w:numId w:val="19"/>
@@ -4638,7 +4679,7 @@
     </w:p>
     <w:p>
       <w:pPr>
-        <w:pStyle w:val="ListParagraph"/>
+        <w:pStyle w:val="a7"/>
         <w:spacing w:after="0"/>
         <w:ind w:left="0"/>
         <w:jc w:val="thaiDistribute"/>
@@ -4677,7 +4718,7 @@
     </w:p>
     <w:p>
       <w:pPr>
-        <w:pStyle w:val="ListParagraph"/>
+        <w:pStyle w:val="a7"/>
         <w:numPr>
           <w:ilvl w:val="0"/>
           <w:numId w:val="19"/>
@@ -4711,7 +4752,7 @@
     </w:p>
     <w:p>
       <w:pPr>
-        <w:pStyle w:val="ListParagraph"/>
+        <w:pStyle w:val="a7"/>
         <w:spacing w:after="0"/>
         <w:ind w:left="0"/>
         <w:jc w:val="thaiDistribute"/>
@@ -4728,6 +4769,7 @@
           <w:szCs w:val="32"/>
           <w:cs/>
         </w:rPr>
+        <w:lastRenderedPageBreak/>
         <w:t xml:space="preserve">เราสามารถเขียนโปรแกรมด้วยภาษา </w:t>
       </w:r>
       <w:r>
@@ -4789,12 +4831,52 @@
           <w:szCs w:val="32"/>
           <w:cs/>
         </w:rPr>
-        <w:t>ได้อย่างง่ายดายยิ่งขึ้นครับ โดยการนำระบบเทรดที่เราออกแบบมาออกแบบเป็นการส่งคำสั่งอัติโนมัติ ซึ่งคำสั่งอัติโนมัติทำให้เราไม่ต้องเฝ้าหน้าจออีกต่อไป ปล่อยให้ระบบเทรดอัติโนมัติทำตามเงื่อนไขที่เราตั้งไว้และรับกำไรเพียงอย่างเดียว</w:t>
+        <w:t>ได้อย่างง่ายดายยิ่งขึ้นครับ โดยการนำระบบเทรดที่เราออกแบบมาออกแบบเป็นการส่งคำสั่ง</w:t>
+      </w:r>
+      <w:proofErr w:type="spellStart"/>
+      <w:r>
+        <w:rPr>
+          <w:rFonts w:ascii="TH SarabunPSK" w:hAnsi="TH SarabunPSK" w:cs="TH SarabunPSK"/>
+          <w:sz w:val="32"/>
+          <w:szCs w:val="32"/>
+          <w:cs/>
+        </w:rPr>
+        <w:t>อั</w:t>
+      </w:r>
+      <w:proofErr w:type="spellEnd"/>
+      <w:r>
+        <w:rPr>
+          <w:rFonts w:ascii="TH SarabunPSK" w:hAnsi="TH SarabunPSK" w:cs="TH SarabunPSK"/>
+          <w:sz w:val="32"/>
+          <w:szCs w:val="32"/>
+          <w:cs/>
+        </w:rPr>
+        <w:t>ติโนมัติ ซึ่งคำสั่ง</w:t>
+      </w:r>
+      <w:proofErr w:type="spellStart"/>
+      <w:r>
+        <w:rPr>
+          <w:rFonts w:ascii="TH SarabunPSK" w:hAnsi="TH SarabunPSK" w:cs="TH SarabunPSK"/>
+          <w:sz w:val="32"/>
+          <w:szCs w:val="32"/>
+          <w:cs/>
+        </w:rPr>
+        <w:t>อั</w:t>
+      </w:r>
+      <w:proofErr w:type="spellEnd"/>
+      <w:r>
+        <w:rPr>
+          <w:rFonts w:ascii="TH SarabunPSK" w:hAnsi="TH SarabunPSK" w:cs="TH SarabunPSK"/>
+          <w:sz w:val="32"/>
+          <w:szCs w:val="32"/>
+          <w:cs/>
+        </w:rPr>
+        <w:t>ติโนมัติทำให้เราไม่ต้องเฝ้าหน้าจออีกต่อไป ปล่อยให้ระบบเทรดอัติโนมัติทำตามเงื่อนไขที่เราตั้งไว้และรับกำไรเพียงอย่างเดียว</w:t>
       </w:r>
     </w:p>
     <w:p>
       <w:pPr>
-        <w:pStyle w:val="ListParagraph"/>
+        <w:pStyle w:val="a7"/>
         <w:spacing w:after="0"/>
         <w:ind w:left="0"/>
         <w:jc w:val="thaiDistribute"/>
@@ -4807,7 +4889,7 @@
     </w:p>
     <w:p>
       <w:pPr>
-        <w:pStyle w:val="ListParagraph"/>
+        <w:pStyle w:val="a7"/>
         <w:spacing w:after="0"/>
         <w:ind w:left="0"/>
         <w:rPr>
@@ -5087,17 +5169,7 @@
           <w:szCs w:val="32"/>
           <w:cs/>
         </w:rPr>
-        <w:t>นั้นเป็นเทคนิคเดียวกัน ในความเป็นจริง</w:t>
-      </w:r>
-      <w:r>
-        <w:rPr>
-          <w:rFonts w:ascii="TH SarabunPSK" w:hAnsi="TH SarabunPSK" w:cs="TH SarabunPSK"/>
-          <w:sz w:val="32"/>
-          <w:szCs w:val="32"/>
-          <w:cs/>
-        </w:rPr>
-        <w:lastRenderedPageBreak/>
-        <w:t xml:space="preserve">แล้วทั้งสองเทคนิคนี้มีความต่าง คือ การ  </w:t>
+        <w:t xml:space="preserve">นั้นเป็นเทคนิคเดียวกัน ในความเป็นจริงแล้วทั้งสองเทคนิคนี้มีความต่าง คือ การ  </w:t>
       </w:r>
       <w:r>
         <w:rPr>
@@ -5610,6 +5682,7 @@
           <w:rFonts w:ascii="TH SarabunPSK" w:hAnsi="TH SarabunPSK" w:cs="TH SarabunPSK"/>
           <w:noProof/>
         </w:rPr>
+        <w:lastRenderedPageBreak/>
         <w:drawing>
           <wp:inline distT="0" distB="0" distL="0" distR="0" wp14:anchorId="0485F173" wp14:editId="6C56E8CD">
             <wp:extent cx="5047178" cy="2994660"/>
@@ -5739,7 +5812,7 @@
     </w:p>
     <w:p>
       <w:pPr>
-        <w:pStyle w:val="ListParagraph"/>
+        <w:pStyle w:val="a7"/>
         <w:spacing w:after="0"/>
         <w:ind w:left="0"/>
         <w:jc w:val="center"/>
@@ -5754,10 +5827,9 @@
           <w:rFonts w:ascii="TH SarabunPSK" w:hAnsi="TH SarabunPSK" w:cs="TH SarabunPSK"/>
           <w:noProof/>
         </w:rPr>
-        <w:lastRenderedPageBreak/>
         <w:drawing>
-          <wp:inline distT="0" distB="0" distL="0" distR="0" wp14:anchorId="260EB535" wp14:editId="1BBC39FF">
-            <wp:extent cx="4518660" cy="2339662"/>
+          <wp:inline distT="0" distB="0" distL="0" distR="0" wp14:anchorId="260EB535" wp14:editId="433A3C30">
+            <wp:extent cx="3794760" cy="2339340"/>
             <wp:effectExtent l="0" t="0" r="0" b="3810"/>
             <wp:docPr id="21" name="รูปภาพ 21" descr="Screen Shot 2017-08-25 at 10.34.08.png"/>
             <wp:cNvGraphicFramePr>
@@ -5772,7 +5844,7 @@
                       <a:picLocks noChangeAspect="1" noChangeArrowheads="1"/>
                     </pic:cNvPicPr>
                   </pic:nvPicPr>
-                  <pic:blipFill>
+                  <pic:blipFill rotWithShape="1">
                     <a:blip r:embed="rId10">
                       <a:extLst>
                         <a:ext uri="{28A0092B-C50C-407E-A947-70E740481C1C}">
@@ -5780,15 +5852,13 @@
                         </a:ext>
                       </a:extLst>
                     </a:blip>
-                    <a:srcRect/>
-                    <a:stretch>
-                      <a:fillRect/>
-                    </a:stretch>
+                    <a:srcRect r="16009"/>
+                    <a:stretch/>
                   </pic:blipFill>
                   <pic:spPr bwMode="auto">
                     <a:xfrm>
                       <a:off x="0" y="0"/>
-                      <a:ext cx="4537169" cy="2349245"/>
+                      <a:ext cx="3810827" cy="2349245"/>
                     </a:xfrm>
                     <a:prstGeom prst="rect">
                       <a:avLst/>
@@ -5797,6 +5867,11 @@
                     <a:ln>
                       <a:noFill/>
                     </a:ln>
+                    <a:extLst>
+                      <a:ext uri="{53640926-AAD7-44D8-BBD7-CCE9431645EC}">
+                        <a14:shadowObscured xmlns:a14="http://schemas.microsoft.com/office/drawing/2010/main"/>
+                      </a:ext>
+                    </a:extLst>
                   </pic:spPr>
                 </pic:pic>
               </a:graphicData>
@@ -5807,7 +5882,7 @@
     </w:p>
     <w:p>
       <w:pPr>
-        <w:pStyle w:val="ListParagraph"/>
+        <w:pStyle w:val="a7"/>
         <w:spacing w:after="0"/>
         <w:ind w:left="0"/>
         <w:jc w:val="center"/>
@@ -5894,7 +5969,7 @@
     </w:p>
     <w:p>
       <w:pPr>
-        <w:pStyle w:val="ListParagraph"/>
+        <w:pStyle w:val="a7"/>
         <w:spacing w:after="0"/>
         <w:ind w:left="0"/>
         <w:jc w:val="center"/>
@@ -6280,6 +6355,7 @@
           <w:sz w:val="32"/>
           <w:szCs w:val="32"/>
         </w:rPr>
+        <w:lastRenderedPageBreak/>
         <w:tab/>
         <w:t xml:space="preserve">Positive </w:t>
       </w:r>
@@ -6592,7 +6668,7 @@
     </w:p>
     <w:p>
       <w:pPr>
-        <w:pStyle w:val="ListParagraph"/>
+        <w:pStyle w:val="a7"/>
         <w:spacing w:after="0"/>
         <w:ind w:left="0"/>
         <w:jc w:val="center"/>
@@ -6656,7 +6732,6 @@
           <w:sz w:val="32"/>
           <w:szCs w:val="32"/>
         </w:rPr>
-        <w:lastRenderedPageBreak/>
         <w:t xml:space="preserve">Correlation </w:t>
       </w:r>
       <w:r>
@@ -6790,7 +6865,7 @@
     </w:p>
     <w:p>
       <w:pPr>
-        <w:pStyle w:val="ListParagraph"/>
+        <w:pStyle w:val="a7"/>
         <w:spacing w:after="0"/>
         <w:ind w:left="0"/>
         <w:jc w:val="center"/>
@@ -6816,6 +6891,7 @@
           <w:rFonts w:ascii="TH SarabunPSK" w:hAnsi="TH SarabunPSK" w:cs="TH SarabunPSK"/>
           <w:noProof/>
         </w:rPr>
+        <w:lastRenderedPageBreak/>
         <w:drawing>
           <wp:inline distT="0" distB="0" distL="0" distR="0" wp14:anchorId="1B836D8B" wp14:editId="23DF180D">
             <wp:extent cx="2898268" cy="4274127"/>
@@ -6855,7 +6931,7 @@
     </w:p>
     <w:p>
       <w:pPr>
-        <w:pStyle w:val="ListParagraph"/>
+        <w:pStyle w:val="a7"/>
         <w:spacing w:after="0"/>
         <w:ind w:left="0"/>
         <w:jc w:val="center"/>
@@ -6885,7 +6961,7 @@
     </w:p>
     <w:p>
       <w:pPr>
-        <w:pStyle w:val="ListParagraph"/>
+        <w:pStyle w:val="a7"/>
         <w:spacing w:after="0"/>
         <w:ind w:left="0"/>
         <w:jc w:val="center"/>
@@ -6898,7 +6974,7 @@
     </w:p>
     <w:p>
       <w:pPr>
-        <w:pStyle w:val="ListParagraph"/>
+        <w:pStyle w:val="a7"/>
         <w:spacing w:after="0"/>
         <w:ind w:left="0"/>
         <w:jc w:val="center"/>
@@ -6947,7 +7023,7 @@
     </w:p>
     <w:p>
       <w:pPr>
-        <w:pStyle w:val="ListParagraph"/>
+        <w:pStyle w:val="a7"/>
         <w:spacing w:after="0"/>
         <w:ind w:left="0"/>
         <w:jc w:val="center"/>
@@ -6963,7 +7039,7 @@
         <w:spacing w:after="0"/>
         <w:jc w:val="both"/>
         <w:rPr>
-          <w:rFonts w:ascii="TH SarabunPSK" w:hAnsi="TH SarabunPSK" w:cs="TH SarabunPSK" w:hint="cs"/>
+          <w:rFonts w:ascii="TH SarabunPSK" w:hAnsi="TH SarabunPSK" w:cs="TH SarabunPSK"/>
           <w:sz w:val="32"/>
           <w:szCs w:val="32"/>
         </w:rPr>
@@ -7016,7 +7092,6 @@
           <w:szCs w:val="32"/>
           <w:cs/>
         </w:rPr>
-        <w:lastRenderedPageBreak/>
         <w:t>2.1.</w:t>
       </w:r>
       <w:r>
@@ -7379,7 +7454,7 @@
     </w:p>
     <w:p>
       <w:pPr>
-        <w:pStyle w:val="ListParagraph"/>
+        <w:pStyle w:val="a7"/>
         <w:numPr>
           <w:ilvl w:val="0"/>
           <w:numId w:val="11"/>
@@ -7400,6 +7475,7 @@
           <w:szCs w:val="32"/>
           <w:cs/>
         </w:rPr>
+        <w:lastRenderedPageBreak/>
         <w:t>ในสภาวะของตลาดขาขึ้นเราจะสามารถทำกำไรจาก</w:t>
       </w:r>
       <w:r>
@@ -7474,7 +7550,7 @@
     </w:p>
     <w:p>
       <w:pPr>
-        <w:pStyle w:val="ListParagraph"/>
+        <w:pStyle w:val="a7"/>
         <w:numPr>
           <w:ilvl w:val="0"/>
           <w:numId w:val="11"/>
@@ -8032,7 +8108,7 @@
       <w:pPr>
         <w:spacing w:after="0"/>
         <w:rPr>
-          <w:rFonts w:ascii="TH SarabunPSK" w:hAnsi="TH SarabunPSK" w:cs="TH SarabunPSK" w:hint="cs"/>
+          <w:rFonts w:ascii="TH SarabunPSK" w:hAnsi="TH SarabunPSK" w:cs="TH SarabunPSK"/>
           <w:sz w:val="32"/>
           <w:szCs w:val="32"/>
         </w:rPr>
@@ -8307,118 +8383,250 @@
         <w:pStyle w:val="12"/>
         <w:jc w:val="thaiDistribute"/>
         <w:rPr>
+          <w:b w:val="0"/>
+          <w:bCs w:val="0"/>
+        </w:rPr>
+      </w:pPr>
+      <w:r>
+        <w:rPr>
+          <w:b w:val="0"/>
+          <w:bCs w:val="0"/>
+          <w:cs/>
+        </w:rPr>
+        <w:t xml:space="preserve">จะมีรูปแบบดังนี้ คือ เริ่มแรกเลย เราต้องไปสร้าง </w:t>
+      </w:r>
+      <w:r>
+        <w:rPr>
+          <w:b w:val="0"/>
+          <w:bCs w:val="0"/>
+        </w:rPr>
+        <w:t xml:space="preserve">token </w:t>
+      </w:r>
+      <w:r>
+        <w:rPr>
+          <w:b w:val="0"/>
+          <w:bCs w:val="0"/>
+          <w:cs/>
+        </w:rPr>
+        <w:t xml:space="preserve">ของ </w:t>
+      </w:r>
+      <w:r>
+        <w:rPr>
+          <w:b w:val="0"/>
+          <w:bCs w:val="0"/>
+        </w:rPr>
+        <w:t xml:space="preserve">account </w:t>
+      </w:r>
+      <w:r>
+        <w:rPr>
+          <w:b w:val="0"/>
+          <w:bCs w:val="0"/>
+          <w:cs/>
+        </w:rPr>
+        <w:t xml:space="preserve">ในระบบของ </w:t>
+      </w:r>
+      <w:r>
+        <w:rPr>
+          <w:b w:val="0"/>
+          <w:bCs w:val="0"/>
+        </w:rPr>
+        <w:t xml:space="preserve">Line </w:t>
+      </w:r>
+      <w:r>
+        <w:rPr>
+          <w:b w:val="0"/>
+          <w:bCs w:val="0"/>
+          <w:cs/>
+        </w:rPr>
+        <w:t xml:space="preserve">ก่อนจากนั้นเก็บ </w:t>
+      </w:r>
+      <w:r>
+        <w:rPr>
+          <w:b w:val="0"/>
+          <w:bCs w:val="0"/>
+        </w:rPr>
+        <w:t xml:space="preserve">token </w:t>
+      </w:r>
+      <w:r>
+        <w:rPr>
+          <w:b w:val="0"/>
+          <w:bCs w:val="0"/>
+          <w:cs/>
+        </w:rPr>
+        <w:t xml:space="preserve">นี้เอาไว้ แล้วเมื่อเราต้องการที่จะส่งข้อความแจ้งเตือนต่างๆจะใช้ </w:t>
+      </w:r>
+      <w:r>
+        <w:rPr>
+          <w:b w:val="0"/>
+          <w:bCs w:val="0"/>
+        </w:rPr>
+        <w:t xml:space="preserve">token </w:t>
+      </w:r>
+      <w:r>
+        <w:rPr>
+          <w:b w:val="0"/>
+          <w:bCs w:val="0"/>
+          <w:cs/>
+        </w:rPr>
+        <w:t>นี้เพื่อส่</w:t>
+      </w:r>
+      <w:r>
+        <w:rPr>
           <w:rFonts w:hint="cs"/>
           <w:b w:val="0"/>
           <w:bCs w:val="0"/>
-        </w:rPr>
-      </w:pPr>
+          <w:cs/>
+        </w:rPr>
+        <w:t>ง</w:t>
+      </w:r>
       <w:r>
         <w:rPr>
           <w:b w:val="0"/>
           <w:bCs w:val="0"/>
           <w:cs/>
         </w:rPr>
-        <w:lastRenderedPageBreak/>
-        <w:t xml:space="preserve">จะมีรูปแบบดังนี้ คือ เริ่มแรกเลย เราต้องไปสร้าง </w:t>
+        <w:t xml:space="preserve">ข้อความแจ้งเตือน ผ่านทาง </w:t>
       </w:r>
       <w:r>
         <w:rPr>
           <w:b w:val="0"/>
           <w:bCs w:val="0"/>
         </w:rPr>
-        <w:t xml:space="preserve">token </w:t>
-      </w:r>
-      <w:r>
+        <w:t xml:space="preserve">http post </w:t>
+      </w:r>
+    </w:p>
+    <w:p>
+      <w:pPr>
+        <w:pStyle w:val="12"/>
+        <w:jc w:val="thaiDistribute"/>
         <w:rPr>
           <w:b w:val="0"/>
           <w:bCs w:val="0"/>
-          <w:cs/>
-        </w:rPr>
-        <w:t xml:space="preserve">ของ </w:t>
-      </w:r>
+        </w:rPr>
+      </w:pPr>
       <w:r>
         <w:rPr>
           <w:b w:val="0"/>
           <w:bCs w:val="0"/>
-        </w:rPr>
-        <w:t xml:space="preserve">account </w:t>
+          <w:cs/>
+        </w:rPr>
+        <w:tab/>
+        <w:t xml:space="preserve">ในการขอ </w:t>
       </w:r>
       <w:r>
         <w:rPr>
           <w:b w:val="0"/>
           <w:bCs w:val="0"/>
-          <w:cs/>
-        </w:rPr>
-        <w:t xml:space="preserve">ในระบบของ </w:t>
+        </w:rPr>
+        <w:t xml:space="preserve">Token </w:t>
       </w:r>
       <w:r>
         <w:rPr>
           <w:b w:val="0"/>
           <w:bCs w:val="0"/>
-        </w:rPr>
-        <w:t xml:space="preserve">Line </w:t>
+          <w:cs/>
+        </w:rPr>
+        <w:t xml:space="preserve">เราจะต้องมี </w:t>
       </w:r>
       <w:r>
         <w:rPr>
           <w:b w:val="0"/>
           <w:bCs w:val="0"/>
-          <w:cs/>
-        </w:rPr>
-        <w:t xml:space="preserve">ก่อนจากนั้นเก็บ </w:t>
+        </w:rPr>
+        <w:t xml:space="preserve">Line Account </w:t>
       </w:r>
       <w:r>
         <w:rPr>
           <w:b w:val="0"/>
           <w:bCs w:val="0"/>
-        </w:rPr>
-        <w:t xml:space="preserve">token </w:t>
+          <w:cs/>
+        </w:rPr>
+        <w:t xml:space="preserve">ก่อน และ </w:t>
       </w:r>
       <w:r>
         <w:rPr>
           <w:b w:val="0"/>
           <w:bCs w:val="0"/>
-          <w:cs/>
-        </w:rPr>
-        <w:t xml:space="preserve">นี้เอาไว้ แล้วเมื่อเราต้องการที่จะส่งข้อความแจ้งเตือนต่างๆจะใช้ </w:t>
+        </w:rPr>
+        <w:t xml:space="preserve">Add Line Notify </w:t>
       </w:r>
       <w:r>
         <w:rPr>
           <w:b w:val="0"/>
           <w:bCs w:val="0"/>
-        </w:rPr>
-        <w:t xml:space="preserve">token </w:t>
-      </w:r>
-      <w:r>
+          <w:cs/>
+        </w:rPr>
+        <w:t>เป็นเพื่อน</w:t>
+      </w:r>
+    </w:p>
+    <w:p>
+      <w:pPr>
+        <w:pStyle w:val="12"/>
+        <w:jc w:val="thaiDistribute"/>
         <w:rPr>
           <w:b w:val="0"/>
           <w:bCs w:val="0"/>
-          <w:cs/>
-        </w:rPr>
-        <w:t>นี้เพื่อส่</w:t>
-      </w:r>
-      <w:r>
-        <w:rPr>
-          <w:rFonts w:hint="cs"/>
+        </w:rPr>
+      </w:pPr>
+      <w:r>
+        <w:rPr>
           <w:b w:val="0"/>
           <w:bCs w:val="0"/>
           <w:cs/>
         </w:rPr>
-        <w:t>ง</w:t>
+        <w:t xml:space="preserve">เมื่อ </w:t>
       </w:r>
       <w:r>
         <w:rPr>
           <w:b w:val="0"/>
           <w:bCs w:val="0"/>
-          <w:cs/>
-        </w:rPr>
-        <w:t xml:space="preserve">ข้อความแจ้งเตือน ผ่านทาง </w:t>
+        </w:rPr>
+        <w:t xml:space="preserve">Add </w:t>
       </w:r>
       <w:r>
         <w:rPr>
           <w:b w:val="0"/>
           <w:bCs w:val="0"/>
-        </w:rPr>
-        <w:t xml:space="preserve">http post </w:t>
+          <w:cs/>
+        </w:rPr>
+        <w:t xml:space="preserve">เรียบร้อยแล้ว </w:t>
+      </w:r>
+      <w:r>
+        <w:rPr>
+          <w:b w:val="0"/>
+          <w:bCs w:val="0"/>
+        </w:rPr>
+        <w:t xml:space="preserve">Line Notify </w:t>
+      </w:r>
+      <w:r>
+        <w:rPr>
+          <w:b w:val="0"/>
+          <w:bCs w:val="0"/>
+          <w:cs/>
+        </w:rPr>
+        <w:t xml:space="preserve">จะส่งข้อความมาทักทายเรา ให้เรา </w:t>
+      </w:r>
+      <w:r>
+        <w:rPr>
+          <w:b w:val="0"/>
+          <w:bCs w:val="0"/>
+        </w:rPr>
+        <w:t xml:space="preserve">Login </w:t>
+      </w:r>
+      <w:r>
+        <w:rPr>
+          <w:b w:val="0"/>
+          <w:bCs w:val="0"/>
+          <w:cs/>
+        </w:rPr>
+        <w:t xml:space="preserve">เข้า </w:t>
+      </w:r>
+      <w:r>
+        <w:rPr>
+          <w:b w:val="0"/>
+          <w:bCs w:val="0"/>
+        </w:rPr>
+        <w:t>Line Notify</w:t>
       </w:r>
     </w:p>
     <w:p>
@@ -8436,15 +8644,14 @@
           <w:bCs w:val="0"/>
           <w:cs/>
         </w:rPr>
-        <w:tab/>
-        <w:t xml:space="preserve">ในการขอ </w:t>
+        <w:t xml:space="preserve">ให้เราเข้าสู่ระบบด้วย </w:t>
       </w:r>
       <w:r>
         <w:rPr>
           <w:b w:val="0"/>
           <w:bCs w:val="0"/>
         </w:rPr>
-        <w:t xml:space="preserve">Token </w:t>
+        <w:t xml:space="preserve">Line Account </w:t>
       </w:r>
       <w:r>
         <w:rPr>
@@ -8452,37 +8659,14 @@
           <w:bCs w:val="0"/>
           <w:cs/>
         </w:rPr>
-        <w:t xml:space="preserve">เราจะต้องมี </w:t>
+        <w:t xml:space="preserve">แล้วเข้าไปเลือกที่ “หน้าของฉัน” แล้วเลือก “ออก </w:t>
       </w:r>
       <w:r>
         <w:rPr>
           <w:b w:val="0"/>
           <w:bCs w:val="0"/>
         </w:rPr>
-        <w:t xml:space="preserve">Line Account </w:t>
-      </w:r>
-      <w:r>
-        <w:rPr>
-          <w:b w:val="0"/>
-          <w:bCs w:val="0"/>
-          <w:cs/>
-        </w:rPr>
-        <w:t xml:space="preserve">ก่อน และ </w:t>
-      </w:r>
-      <w:r>
-        <w:rPr>
-          <w:b w:val="0"/>
-          <w:bCs w:val="0"/>
-        </w:rPr>
-        <w:t xml:space="preserve">Add Line Notify </w:t>
-      </w:r>
-      <w:r>
-        <w:rPr>
-          <w:b w:val="0"/>
-          <w:bCs w:val="0"/>
-          <w:cs/>
-        </w:rPr>
-        <w:t>เป็นเพื่อน</w:t>
+        <w:t>Token”</w:t>
       </w:r>
     </w:p>
     <w:p>
@@ -8490,117 +8674,6 @@
         <w:pStyle w:val="12"/>
         <w:jc w:val="thaiDistribute"/>
         <w:rPr>
-          <w:b w:val="0"/>
-          <w:bCs w:val="0"/>
-        </w:rPr>
-      </w:pPr>
-      <w:r>
-        <w:rPr>
-          <w:b w:val="0"/>
-          <w:bCs w:val="0"/>
-          <w:cs/>
-        </w:rPr>
-        <w:t xml:space="preserve">เมื่อ </w:t>
-      </w:r>
-      <w:r>
-        <w:rPr>
-          <w:b w:val="0"/>
-          <w:bCs w:val="0"/>
-        </w:rPr>
-        <w:t xml:space="preserve">Add </w:t>
-      </w:r>
-      <w:r>
-        <w:rPr>
-          <w:b w:val="0"/>
-          <w:bCs w:val="0"/>
-          <w:cs/>
-        </w:rPr>
-        <w:t xml:space="preserve">เรียบร้อยแล้ว </w:t>
-      </w:r>
-      <w:r>
-        <w:rPr>
-          <w:b w:val="0"/>
-          <w:bCs w:val="0"/>
-        </w:rPr>
-        <w:t xml:space="preserve">Line Notify </w:t>
-      </w:r>
-      <w:r>
-        <w:rPr>
-          <w:b w:val="0"/>
-          <w:bCs w:val="0"/>
-          <w:cs/>
-        </w:rPr>
-        <w:t xml:space="preserve">จะส่งข้อความมาทักทายเรา ให้เรา </w:t>
-      </w:r>
-      <w:r>
-        <w:rPr>
-          <w:b w:val="0"/>
-          <w:bCs w:val="0"/>
-        </w:rPr>
-        <w:t xml:space="preserve">Login </w:t>
-      </w:r>
-      <w:r>
-        <w:rPr>
-          <w:b w:val="0"/>
-          <w:bCs w:val="0"/>
-          <w:cs/>
-        </w:rPr>
-        <w:t xml:space="preserve">เข้า </w:t>
-      </w:r>
-      <w:r>
-        <w:rPr>
-          <w:b w:val="0"/>
-          <w:bCs w:val="0"/>
-        </w:rPr>
-        <w:t>Line Notify</w:t>
-      </w:r>
-    </w:p>
-    <w:p>
-      <w:pPr>
-        <w:pStyle w:val="12"/>
-        <w:jc w:val="thaiDistribute"/>
-        <w:rPr>
-          <w:b w:val="0"/>
-          <w:bCs w:val="0"/>
-        </w:rPr>
-      </w:pPr>
-      <w:r>
-        <w:rPr>
-          <w:b w:val="0"/>
-          <w:bCs w:val="0"/>
-          <w:cs/>
-        </w:rPr>
-        <w:t xml:space="preserve">ให้เราเข้าสู่ระบบด้วย </w:t>
-      </w:r>
-      <w:r>
-        <w:rPr>
-          <w:b w:val="0"/>
-          <w:bCs w:val="0"/>
-        </w:rPr>
-        <w:t xml:space="preserve">Line Account </w:t>
-      </w:r>
-      <w:r>
-        <w:rPr>
-          <w:b w:val="0"/>
-          <w:bCs w:val="0"/>
-          <w:cs/>
-        </w:rPr>
-        <w:t xml:space="preserve">แล้วเข้าไปเลือกที่ “หน้าของฉัน” แล้วเลือก “ออก </w:t>
-      </w:r>
-      <w:r>
-        <w:rPr>
-          <w:b w:val="0"/>
-          <w:bCs w:val="0"/>
-        </w:rPr>
-        <w:t>Token”</w:t>
-      </w:r>
-    </w:p>
-    <w:p>
-      <w:pPr>
-        <w:pStyle w:val="12"/>
-        <w:jc w:val="thaiDistribute"/>
-        <w:rPr>
-          <w:rFonts w:hint="cs"/>
           <w:b w:val="0"/>
           <w:bCs w:val="0"/>
         </w:rPr>
@@ -8919,6 +8992,7 @@
           <w:szCs w:val="32"/>
           <w:cs/>
         </w:rPr>
+        <w:lastRenderedPageBreak/>
         <w:t>รายงานการศึกษาที่เกี่ยวข้อง</w:t>
       </w:r>
     </w:p>
@@ -8955,7 +9029,7 @@
     </w:p>
     <w:p>
       <w:pPr>
-        <w:pStyle w:val="ListParagraph"/>
+        <w:pStyle w:val="a7"/>
         <w:spacing w:after="0" w:line="240" w:lineRule="auto"/>
         <w:ind w:left="0" w:firstLine="663"/>
         <w:jc w:val="thaiDistribute"/>
@@ -8976,14 +9050,25 @@
         </w:rPr>
         <w:t xml:space="preserve">งานวิจัยของ </w:t>
       </w:r>
-      <w:r>
-        <w:rPr>
-          <w:rFonts w:ascii="TH SarabunPSK" w:hAnsi="TH SarabunPSK" w:cs="TH SarabunPSK"/>
-          <w:sz w:val="32"/>
-          <w:szCs w:val="32"/>
-          <w:cs/>
-        </w:rPr>
-        <w:t xml:space="preserve">ปิยาภรณ์ กลิ่นบุญ </w:t>
+      <w:proofErr w:type="spellStart"/>
+      <w:r>
+        <w:rPr>
+          <w:rFonts w:ascii="TH SarabunPSK" w:hAnsi="TH SarabunPSK" w:cs="TH SarabunPSK"/>
+          <w:sz w:val="32"/>
+          <w:szCs w:val="32"/>
+          <w:cs/>
+        </w:rPr>
+        <w:t>ปิ</w:t>
+      </w:r>
+      <w:proofErr w:type="spellEnd"/>
+      <w:r>
+        <w:rPr>
+          <w:rFonts w:ascii="TH SarabunPSK" w:hAnsi="TH SarabunPSK" w:cs="TH SarabunPSK"/>
+          <w:sz w:val="32"/>
+          <w:szCs w:val="32"/>
+          <w:cs/>
+        </w:rPr>
+        <w:t xml:space="preserve">ยาภรณ์ กลิ่นบุญ </w:t>
       </w:r>
       <w:r>
         <w:rPr>
@@ -9128,16 +9213,7 @@
           <w:sz w:val="32"/>
           <w:szCs w:val="32"/>
         </w:rPr>
-        <w:t xml:space="preserve"> </w:t>
-      </w:r>
-      <w:r>
-        <w:rPr>
-          <w:rFonts w:ascii="TH SarabunPSK" w:hAnsi="TH SarabunPSK" w:cs="TH SarabunPSK"/>
-          <w:sz w:val="32"/>
-          <w:szCs w:val="32"/>
-        </w:rPr>
-        <w:lastRenderedPageBreak/>
-        <w:t xml:space="preserve">parity theory) </w:t>
+        <w:t xml:space="preserve"> parity theory) </w:t>
       </w:r>
       <w:r>
         <w:rPr>
@@ -9230,7 +9306,7 @@
     </w:p>
     <w:p>
       <w:pPr>
-        <w:pStyle w:val="ListParagraph"/>
+        <w:pStyle w:val="a7"/>
         <w:spacing w:after="0" w:line="240" w:lineRule="auto"/>
         <w:ind w:left="0" w:firstLine="663"/>
         <w:jc w:val="thaiDistribute"/>
@@ -9338,6 +9414,7 @@
           <w:szCs w:val="32"/>
           <w:cs/>
         </w:rPr>
+        <w:lastRenderedPageBreak/>
         <w:t xml:space="preserve">งานวิจัยของ </w:t>
       </w:r>
       <w:proofErr w:type="spellStart"/>
@@ -9502,17 +9579,7 @@
           <w:szCs w:val="32"/>
           <w:cs/>
         </w:rPr>
-        <w:t>เทียบกับเพียงร้อย</w:t>
-      </w:r>
-      <w:r>
-        <w:rPr>
-          <w:rFonts w:ascii="TH SarabunPSK" w:hAnsi="TH SarabunPSK" w:cs="TH SarabunPSK"/>
-          <w:sz w:val="32"/>
-          <w:szCs w:val="32"/>
-          <w:cs/>
-        </w:rPr>
-        <w:lastRenderedPageBreak/>
-        <w:t xml:space="preserve">ละ </w:t>
+        <w:t xml:space="preserve">เทียบกับเพียงร้อยละ </w:t>
       </w:r>
       <w:r>
         <w:rPr>
@@ -9992,7 +10059,17 @@
           <w:szCs w:val="32"/>
           <w:cs/>
         </w:rPr>
-        <w:t xml:space="preserve">หน่วยงานด้านการเงินของประเทศเหล่านี้กำลังเผชิญกับความท้าทายในการบริหารเงินสำรอง ธนาคารแห่งประเทศไทยและมาเลเซียได้ย้ายจากระบบอัตราแลกเปลี่ยนที่กำหนดไว้เป็นทางการไปสู่ตลาด มาเลเซียอย่างไรก็ตามนโยบายอัตราแลกเปลี่ยนคงที่ ทั้งสามประเทศได้เคลื่อนย้ายฐานเงินไปสู่เป้าหมายเงินเฟ้อ พวกเขากำลังใช้เครื่องมือต่างๆในการกำหนดอัตราดอกเบี้ยระยะสั้น คณะกรรมการนโยบายการเงิน (กนง.) ของธนาคารแห่งประเทศไทยได้มีการกำหนดอัตราดอกเบี้ยในอัตราร้อยละ </w:t>
+        <w:t xml:space="preserve">หน่วยงานด้านการเงินของประเทศเหล่านี้กำลังเผชิญกับความท้าทายในการบริหารเงินสำรอง ธนาคารแห่งประเทศไทยและมาเลเซียได้ย้ายจากระบบอัตราแลกเปลี่ยนที่กำหนดไว้เป็นทางการไปสู่ตลาด มาเลเซียอย่างไรก็ตามนโยบายอัตราแลกเปลี่ยนคงที่ ทั้งสามประเทศได้เคลื่อนย้ายฐานเงินไปสู่เป้าหมายเงินเฟ้อ พวกเขากำลังใช้เครื่องมือต่างๆในการกำหนดอัตราดอกเบี้ยระยะสั้น </w:t>
+      </w:r>
+      <w:r>
+        <w:rPr>
+          <w:rFonts w:ascii="TH SarabunPSK" w:hAnsi="TH SarabunPSK" w:cs="TH SarabunPSK"/>
+          <w:sz w:val="32"/>
+          <w:szCs w:val="32"/>
+          <w:cs/>
+        </w:rPr>
+        <w:lastRenderedPageBreak/>
+        <w:t xml:space="preserve">คณะกรรมการนโยบายการเงิน (กนง.) ของธนาคารแห่งประเทศไทยได้มีการกำหนดอัตราดอกเบี้ยในอัตราร้อยละ </w:t>
       </w:r>
       <w:r>
         <w:rPr>
@@ -10112,17 +10189,7 @@
           <w:szCs w:val="32"/>
           <w:cs/>
         </w:rPr>
-        <w:t>มีกลยุทธ์ที่หลากหลายซึ่งออกแบบมาเพื่อบริหารความเสี่ยงจากอัตราแลกเปลี่ยน แต่ละคนสร้างขึ้นภายใต้สมมติฐานเฉพาะสำหรับรายละเอียดความเสี่ยงที่เฉพาะเจาะจง บ่อยครั้งที่มีหลายกลยุทธ์ใช้กับสถานการณ์ที่กำหนด คำถามเกิดขึ้นว่ากลยุทธ์ใดที่คาดว่าจะให้ผลลัพธ์ที่ดีที่สุดใน</w:t>
-      </w:r>
-      <w:r>
-        <w:rPr>
-          <w:rFonts w:ascii="TH SarabunPSK" w:hAnsi="TH SarabunPSK" w:cs="TH SarabunPSK"/>
-          <w:sz w:val="32"/>
-          <w:szCs w:val="32"/>
-          <w:cs/>
-        </w:rPr>
-        <w:lastRenderedPageBreak/>
-        <w:t>สถานการณ์ที่กำหนดการศึกษาในปัจจุบันได้กล่าวถึงประเด็นดังกล่าวโดยใช้สมมติฐานของกระแสเงินสดจากการแลกเปลี่ยนเงินตราต่างประเทศเพื่อเปรียบเทียบผลกำไรที่เกิดจากการใช้กลยุทธ์การบริหารความเสี่ยงด้านอัตราแลกเปลี่ยนแบบต่างๆ กลยุทธ์การบริหารความเสี่ยงที่พิจารณาสำหรับการศึกษา ได้แก่ การติดต่อสกุลเงินล่วงหน้าสกุลเงินตัวเลือกสกุลเงินและการป้องกันความเสี่ยงข้ามสกุลเงิน การศึกษาวิเคราะห์และประเมินกลยุทธ์การบริหารความเสี่ยงด้านอัตราแลกเปลี่ยนเพื่อหาว่ากลยุทธ์ใดเหมาะสมในสถานการณ์ใด</w:t>
+        <w:t>มีกลยุทธ์ที่หลากหลายซึ่งออกแบบมาเพื่อบริหารความเสี่ยงจากอัตราแลกเปลี่ยน แต่ละคนสร้างขึ้นภายใต้สมมติฐานเฉพาะสำหรับรายละเอียดความเสี่ยงที่เฉพาะเจาะจง บ่อยครั้งที่มีหลายกลยุทธ์ใช้กับสถานการณ์ที่กำหนด คำถามเกิดขึ้นว่ากลยุทธ์ใดที่คาดว่าจะให้ผลลัพธ์ที่ดีที่สุดในสถานการณ์ที่กำหนดการศึกษาในปัจจุบันได้กล่าวถึงประเด็นดังกล่าวโดยใช้สมมติฐานของกระแสเงินสดจากการแลกเปลี่ยนเงินตราต่างประเทศเพื่อเปรียบเทียบผลกำไรที่เกิดจากการใช้กลยุทธ์การบริหารความเสี่ยงด้านอัตราแลกเปลี่ยนแบบต่างๆ กลยุทธ์การบริหารความเสี่ยงที่พิจารณาสำหรับการศึกษา ได้แก่ การติดต่อสกุลเงินล่วงหน้าสกุลเงินตัวเลือกสกุลเงินและการป้องกันความเสี่ยงข้ามสกุลเงิน การศึกษาวิเคราะห์และประเมินกลยุทธ์การบริหารความเสี่ยงด้านอัตราแลกเปลี่ยนเพื่อหาว่ากลยุทธ์ใดเหมาะสมในสถานการณ์ใด</w:t>
       </w:r>
     </w:p>
     <w:p>
@@ -10304,7 +10371,17 @@
           <w:szCs w:val="32"/>
           <w:cs/>
         </w:rPr>
-        <w:t>เห็นได้ชัดว่าการคาดการณ์สามารถทำได้อย่างน้อยในวันถัดไปเนื่องจากมีความผันผวนในช่วงวิกฤติ กระดาษยังแสดงให้เห็นว่าอัตราแลกเปลี่ยนมีแนวโน้มที่จะมีความยืดหยุ่นต่อเนื่องแบบมีเงื่อนไขและด้วยเหตุนี้จึงสามารถคาดการณ์ได้ด้วยระยะลัด</w:t>
+        <w:t>เห็นได้ชัดว่าการคาดการณ์สามารถทำได้อย่างน้อยใน</w:t>
+      </w:r>
+      <w:r>
+        <w:rPr>
+          <w:rFonts w:ascii="TH SarabunPSK" w:hAnsi="TH SarabunPSK" w:cs="TH SarabunPSK"/>
+          <w:sz w:val="32"/>
+          <w:szCs w:val="32"/>
+          <w:cs/>
+        </w:rPr>
+        <w:lastRenderedPageBreak/>
+        <w:t>วันถัดไปเนื่องจากมีความผันผวนในช่วงวิกฤติ กระดาษยังแสดงให้เห็นว่าอัตราแลกเปลี่ยนมีแนวโน้มที่จะมีความยืดหยุ่นต่อเนื่องแบบมีเงื่อนไขและด้วยเหตุนี้จึงสามารถคาดการณ์ได้ด้วยระยะลัด</w:t>
       </w:r>
     </w:p>
     <w:p>
@@ -10411,17 +10488,7 @@
           <w:szCs w:val="32"/>
           <w:cs/>
         </w:rPr>
-        <w:t xml:space="preserve">อย่างถูกต้องเปิดตัว บริษัท จัดการเงิน </w:t>
-      </w:r>
-      <w:r>
-        <w:rPr>
-          <w:rFonts w:ascii="TH SarabunPSK" w:hAnsi="TH SarabunPSK" w:cs="TH SarabunPSK"/>
-          <w:sz w:val="32"/>
-          <w:szCs w:val="32"/>
-          <w:cs/>
-        </w:rPr>
-        <w:lastRenderedPageBreak/>
-        <w:t>เพื่อที่จะประสบความสำเร็จในด้านการซื้อขายหลาย ๆวิธีการเกี่ยวกับการซื้อขายสัญญาซื้อขายล่วงหน้าได้รับการพิจารณาและได้รับการทดสอบอย่างเป็นระบบเพื่อกำหนดกลยุทธ์ที่ดีที่สุด รวมถึงการใช้ตัวชี้วัดพื้นฐานและทางเทคนิคที่แตกต่างกันและการเขียนโปรแกรม เพื่อเปิด บริษัท บริหารเงินโครงสร้างทางกฎหมายที่ตั้งเงินการบริหารจัดการความเสี่ยงกฎระเบียบของรัฐบาลการออกใบอนุญาตและกลยุทธ์การตลาดการตรวจสอบ</w:t>
+        <w:t>อย่างถูกต้องเปิดตัว บริษัท จัดการเงิน เพื่อที่จะประสบความสำเร็จในด้านการซื้อขายหลาย ๆวิธีการเกี่ยวกับการซื้อขายสัญญาซื้อขายล่วงหน้าได้รับการพิจารณาและได้รับการทดสอบอย่างเป็นระบบเพื่อกำหนดกลยุทธ์ที่ดีที่สุด รวมถึงการใช้ตัวชี้วัดพื้นฐานและทางเทคนิคที่แตกต่างกันและการเขียนโปรแกรม เพื่อเปิด บริษัท บริหารเงินโครงสร้างทางกฎหมายที่ตั้งเงินการบริหารจัดการความเสี่ยงกฎระเบียบของรัฐบาลการออกใบอนุญาตและกลยุทธ์การตลาดการตรวจสอบ</w:t>
       </w:r>
     </w:p>
     <w:p>
@@ -10514,7 +10581,27 @@
           <w:szCs w:val="32"/>
           <w:cs/>
         </w:rPr>
-        <w:t xml:space="preserve"> ในบทความนี้เราจะครอบคลุมด้านเทคนิคและพื้นฐานของการวิเคราะห์โฟและการพัฒนาระบบการบริหารเงินและการประเมินความเสี่ยงของเราเอง เรายังแสดงด้านในของ บริษัท จัดการเงินรวมถึงโครงสร้างทางกฎหมายใบอนุญาตที่จำเป็น</w:t>
+        <w:t xml:space="preserve"> ในบทความนี้เราจะครอบคลุมด้านเทคนิคและพื้นฐานของการวิเคราะห์</w:t>
+      </w:r>
+      <w:proofErr w:type="spellStart"/>
+      <w:r>
+        <w:rPr>
+          <w:rFonts w:ascii="TH SarabunPSK" w:hAnsi="TH SarabunPSK" w:cs="TH SarabunPSK"/>
+          <w:sz w:val="32"/>
+          <w:szCs w:val="32"/>
+          <w:cs/>
+        </w:rPr>
+        <w:t>โฟ</w:t>
+      </w:r>
+      <w:proofErr w:type="spellEnd"/>
+      <w:r>
+        <w:rPr>
+          <w:rFonts w:ascii="TH SarabunPSK" w:hAnsi="TH SarabunPSK" w:cs="TH SarabunPSK"/>
+          <w:sz w:val="32"/>
+          <w:szCs w:val="32"/>
+          <w:cs/>
+        </w:rPr>
+        <w:t>และการพัฒนาระบบการบริหารเงินและการประเมินความเสี่ยงของเราเอง เรายังแสดงด้านในของ บริษัท จัดการเงินรวมถึงโครงสร้างทางกฎหมายใบอนุญาตที่จำเป็น</w:t>
       </w:r>
       <w:r>
         <w:rPr>
@@ -10919,7 +11006,27 @@
           <w:szCs w:val="32"/>
           <w:cs/>
         </w:rPr>
-        <w:t xml:space="preserve">ออนไลน์เป็นที่รู้จักกันทั่วไปว่าเป็นพื้นที่ที่มีความเสี่ยงสูงสำหรับผู้ค้า การศึกษานี้เน้นความเสี่ยงและความเป็นไปได้ที่จะเกิดขึ้นในตลาดนี้ มีการสำรวจความเสี่ยงที่อาจคุกคามผู้ค้าผ่านสภาพคล่องเครดิตและการควบคุมรวมทั้งความเสี่ยงด้านตลาด ค่าความเสี่ยงที่เกิดขึ้นและการปรับมาตรฐานการเคลื่อนไหวถูกนำมาใช้เนื่องจากความเสี่ยงด้านตลาดและความเสี่ยงต่อการสูญเสียในขณะที่มีการศึกษาผลกระทบโมเมนตัมและการกลับรายการในช่วงเวลารายชั่วโมง </w:t>
+        <w:t>ออนไลน์เป็นที่รู้จักกันทั่วไปว่าเป็นพื้นที่ที่มีความเสี่ยงสูงสำหรับผู้ค้า การศึกษานี้เน้นความเสี่ยงและความเป็นไปได้ที่จะเกิดขึ้นในตลาดนี้ มีการสำรวจความเสี่ยงที่อาจคุกคามผู้ค้าผ่านสภาพคล่องเครดิตและการควบคุมรวมทั้งความเสี่ยงด้านตลาด ค่าความเสี่ยงที่เกิดขึ้นและการปรับมาตรฐานการเคลื่อนไหวถูกนำมาใช้เนื่องจากความเสี่ยงด้านตลาดและความเสี่ยงต่อการสูญเสียในขณะที่มีการศึกษาผลกระทบโมเมน</w:t>
+      </w:r>
+      <w:proofErr w:type="spellStart"/>
+      <w:r>
+        <w:rPr>
+          <w:rFonts w:ascii="TH SarabunPSK" w:hAnsi="TH SarabunPSK" w:cs="TH SarabunPSK"/>
+          <w:sz w:val="32"/>
+          <w:szCs w:val="32"/>
+          <w:cs/>
+        </w:rPr>
+        <w:t>ตัม</w:t>
+      </w:r>
+      <w:proofErr w:type="spellEnd"/>
+      <w:r>
+        <w:rPr>
+          <w:rFonts w:ascii="TH SarabunPSK" w:hAnsi="TH SarabunPSK" w:cs="TH SarabunPSK"/>
+          <w:sz w:val="32"/>
+          <w:szCs w:val="32"/>
+          <w:cs/>
+        </w:rPr>
+        <w:t xml:space="preserve">และการกลับรายการในช่วงเวลารายชั่วโมง </w:t>
       </w:r>
       <w:r>
         <w:rPr>
@@ -11504,17 +11611,7 @@
           <w:szCs w:val="32"/>
           <w:cs/>
         </w:rPr>
-        <w:t xml:space="preserve">ถูกออกแบบมาจากการวิจัยที่มีอยู่ </w:t>
-      </w:r>
-      <w:r>
-        <w:rPr>
-          <w:rFonts w:ascii="TH SarabunPSK" w:hAnsi="TH SarabunPSK" w:cs="TH SarabunPSK"/>
-          <w:sz w:val="32"/>
-          <w:szCs w:val="32"/>
-          <w:cs/>
-        </w:rPr>
-        <w:lastRenderedPageBreak/>
-        <w:t>ผลและการวิเคราะห์ประสบการณ์ของกลุ่มการสร้างและการทดสอบกลยุทธ์อัตราแลกเปลี่ยนรวมอยู่ในวิธีแสดงในรายงาน</w:t>
+        <w:t>ถูกออกแบบมาจากการวิจัยที่มีอยู่ ผลและการวิเคราะห์ประสบการณ์ของกลุ่มการสร้างและการทดสอบกลยุทธ์อัตราแลกเปลี่ยนรวมอยู่ในวิธีแสดงในรายงาน</w:t>
       </w:r>
       <w:r>
         <w:rPr>
@@ -11570,7 +11667,17 @@
           <w:szCs w:val="32"/>
           <w:cs/>
         </w:rPr>
-        <w:t xml:space="preserve"> การวิจัยครั้งนี้มีจุดมุ่งหมายเพื่อทดสอบดูว่าการวิเคราะห์ทางเทคนิคจะสามารถนำมาใช้พยากรณ์แนวโน้มของอัตราแลกเปลี่ยนเงินตราต่างประเทศได้หรือไม่ พร้อมทั้งเปรียบเทียบผลกำไร/ขาดทุนที่ได้ กับการพยากรณ์โดยเทคนิคอื่นๆ บางชนิด จากการทดสอบโดยวิธีการทางสถิติ โดยใช้วิธี </w:t>
+        <w:t xml:space="preserve"> การวิจัยครั้งนี้มีจุดมุ่งหมายเพื่อทดสอบดูว่าการวิเคราะห์ทางเทคนิคจะสามารถนำมาใช้พยากรณ์แนวโน้มของอัตราแลกเปลี่ยนเงินตราต่างประเทศได้</w:t>
+      </w:r>
+      <w:r>
+        <w:rPr>
+          <w:rFonts w:ascii="TH SarabunPSK" w:hAnsi="TH SarabunPSK" w:cs="TH SarabunPSK"/>
+          <w:sz w:val="32"/>
+          <w:szCs w:val="32"/>
+          <w:cs/>
+        </w:rPr>
+        <w:lastRenderedPageBreak/>
+        <w:t xml:space="preserve">หรือไม่ พร้อมทั้งเปรียบเทียบผลกำไร/ขาดทุนที่ได้ กับการพยากรณ์โดยเทคนิคอื่นๆ บางชนิด จากการทดสอบโดยวิธีการทางสถิติ โดยใช้วิธี </w:t>
       </w:r>
       <w:r>
         <w:rPr>
@@ -11868,110 +11975,119 @@
           <w:szCs w:val="32"/>
           <w:cs/>
         </w:rPr>
+        <w:t xml:space="preserve">งานวิจัยของ </w:t>
+      </w:r>
+      <w:r>
+        <w:rPr>
+          <w:rFonts w:ascii="TH SarabunPSK" w:hAnsi="TH SarabunPSK" w:cs="TH SarabunPSK"/>
+          <w:sz w:val="32"/>
+          <w:szCs w:val="32"/>
+        </w:rPr>
+        <w:t>Chris Davison (2016) [18]</w:t>
+      </w:r>
+      <w:r>
+        <w:rPr>
+          <w:rFonts w:ascii="TH SarabunPSK" w:hAnsi="TH SarabunPSK" w:cs="TH SarabunPSK"/>
+          <w:sz w:val="32"/>
+          <w:szCs w:val="32"/>
+          <w:cs/>
+        </w:rPr>
+        <w:t xml:space="preserve"> ด้วยการขยายตัวทางอินเทอร์เน็ตในช่วงต้นปี พ.ศ. </w:t>
+      </w:r>
+      <w:r>
+        <w:rPr>
+          <w:rFonts w:ascii="TH SarabunPSK" w:hAnsi="TH SarabunPSK" w:cs="TH SarabunPSK"/>
+          <w:sz w:val="32"/>
+          <w:szCs w:val="32"/>
+        </w:rPr>
+        <w:t xml:space="preserve">2543 </w:t>
+      </w:r>
+      <w:r>
+        <w:rPr>
+          <w:rFonts w:ascii="TH SarabunPSK" w:hAnsi="TH SarabunPSK" w:cs="TH SarabunPSK"/>
+          <w:sz w:val="32"/>
+          <w:szCs w:val="32"/>
+          <w:cs/>
+        </w:rPr>
+        <w:t>ทำให้สามารถเข้าถึงตลาดซื้อขายเงินตราต่างประเทศ (</w:t>
+      </w:r>
+      <w:r>
+        <w:rPr>
+          <w:rFonts w:ascii="TH SarabunPSK" w:hAnsi="TH SarabunPSK" w:cs="TH SarabunPSK"/>
+          <w:sz w:val="32"/>
+          <w:szCs w:val="32"/>
+        </w:rPr>
+        <w:t xml:space="preserve">FX) </w:t>
+      </w:r>
+      <w:r>
+        <w:rPr>
+          <w:rFonts w:ascii="TH SarabunPSK" w:hAnsi="TH SarabunPSK" w:cs="TH SarabunPSK"/>
+          <w:sz w:val="32"/>
+          <w:szCs w:val="32"/>
+          <w:cs/>
+        </w:rPr>
+        <w:t xml:space="preserve">ได้ง่ายกว่าสำหรับสมาชิกทั่วไปการขยายตัวของการค้าเงินตราต่างประเทศ </w:t>
+      </w:r>
+      <w:r>
+        <w:rPr>
+          <w:rFonts w:ascii="TH SarabunPSK" w:hAnsi="TH SarabunPSK" w:cs="TH SarabunPSK"/>
+          <w:sz w:val="32"/>
+          <w:szCs w:val="32"/>
+        </w:rPr>
+        <w:t>'</w:t>
+      </w:r>
+      <w:r>
+        <w:rPr>
+          <w:rFonts w:ascii="TH SarabunPSK" w:hAnsi="TH SarabunPSK" w:cs="TH SarabunPSK"/>
+          <w:sz w:val="32"/>
+          <w:szCs w:val="32"/>
+          <w:cs/>
+        </w:rPr>
+        <w:t>ค้าปลีก</w:t>
+      </w:r>
+      <w:r>
+        <w:rPr>
+          <w:rFonts w:ascii="TH SarabunPSK" w:hAnsi="TH SarabunPSK" w:cs="TH SarabunPSK"/>
+          <w:sz w:val="32"/>
+          <w:szCs w:val="32"/>
+        </w:rPr>
+        <w:t xml:space="preserve">' </w:t>
+      </w:r>
+      <w:r>
+        <w:rPr>
+          <w:rFonts w:ascii="TH SarabunPSK" w:hAnsi="TH SarabunPSK" w:cs="TH SarabunPSK"/>
+          <w:sz w:val="32"/>
+          <w:szCs w:val="32"/>
+          <w:cs/>
+        </w:rPr>
+        <w:t xml:space="preserve">ยังคงดำเนินต่อไปโดยมีปริมาณการทำธุรกรรมรายวันสูงถึง </w:t>
+      </w:r>
+      <w:r>
+        <w:rPr>
+          <w:rFonts w:ascii="TH SarabunPSK" w:hAnsi="TH SarabunPSK" w:cs="TH SarabunPSK"/>
+          <w:sz w:val="32"/>
+          <w:szCs w:val="32"/>
+        </w:rPr>
+        <w:t xml:space="preserve">200 </w:t>
+      </w:r>
+      <w:r>
+        <w:rPr>
+          <w:rFonts w:ascii="TH SarabunPSK" w:hAnsi="TH SarabunPSK" w:cs="TH SarabunPSK"/>
+          <w:sz w:val="32"/>
+          <w:szCs w:val="32"/>
+          <w:cs/>
+        </w:rPr>
+        <w:t>พันล้านดอลลาร์ ผู้ที่เข้ามาใหม่ในตลาดค้าส่งค้าปลีกรายย่อยอาจมาจากกฎระเบียบบำเหน็จบำนาญของสหราชอาณาจักรเมื่อไม่นานมานี้ สถานที่น่าสนใจของการซื้อขายเงินตราต่างประเทศคือการให้ผลตอบแทนสูงและในขณะที่เข้าใจว่ามีความเสี่ยงสูงในธรรมชาติผลตอบแทนที่ได้รับถือว่าสูงพอสมควรสำหรับผู้ประกอบการที่มีทักษะและมีความรู้ที่มีขอบเหนือผู้เข้าร่วมตลาดรายอื่นๆ บทความนี้วิเคราะห์ข้อมูลจากแหล่งข้อมูลที่เป็นอิสระและงานวิจัยก่อนหน้านี้เพื่อตรวจสอบ</w:t>
+      </w:r>
+      <w:r>
+        <w:rPr>
+          <w:rFonts w:ascii="TH SarabunPSK" w:hAnsi="TH SarabunPSK" w:cs="TH SarabunPSK"/>
+          <w:sz w:val="32"/>
+          <w:szCs w:val="32"/>
+          <w:cs/>
+        </w:rPr>
         <w:lastRenderedPageBreak/>
-        <w:t xml:space="preserve">งานวิจัยของ </w:t>
-      </w:r>
-      <w:r>
-        <w:rPr>
-          <w:rFonts w:ascii="TH SarabunPSK" w:hAnsi="TH SarabunPSK" w:cs="TH SarabunPSK"/>
-          <w:sz w:val="32"/>
-          <w:szCs w:val="32"/>
-        </w:rPr>
-        <w:t>Chris Davison (2016) [18]</w:t>
-      </w:r>
-      <w:r>
-        <w:rPr>
-          <w:rFonts w:ascii="TH SarabunPSK" w:hAnsi="TH SarabunPSK" w:cs="TH SarabunPSK"/>
-          <w:sz w:val="32"/>
-          <w:szCs w:val="32"/>
-          <w:cs/>
-        </w:rPr>
-        <w:t xml:space="preserve"> ด้วยการขยายตัวทางอินเทอร์เน็ตในช่วงต้นปี พ.ศ. </w:t>
-      </w:r>
-      <w:r>
-        <w:rPr>
-          <w:rFonts w:ascii="TH SarabunPSK" w:hAnsi="TH SarabunPSK" w:cs="TH SarabunPSK"/>
-          <w:sz w:val="32"/>
-          <w:szCs w:val="32"/>
-        </w:rPr>
-        <w:t xml:space="preserve">2543 </w:t>
-      </w:r>
-      <w:r>
-        <w:rPr>
-          <w:rFonts w:ascii="TH SarabunPSK" w:hAnsi="TH SarabunPSK" w:cs="TH SarabunPSK"/>
-          <w:sz w:val="32"/>
-          <w:szCs w:val="32"/>
-          <w:cs/>
-        </w:rPr>
-        <w:t>ทำให้สามารถเข้าถึงตลาดซื้อขายเงินตราต่างประเทศ (</w:t>
-      </w:r>
-      <w:r>
-        <w:rPr>
-          <w:rFonts w:ascii="TH SarabunPSK" w:hAnsi="TH SarabunPSK" w:cs="TH SarabunPSK"/>
-          <w:sz w:val="32"/>
-          <w:szCs w:val="32"/>
-        </w:rPr>
-        <w:t xml:space="preserve">FX) </w:t>
-      </w:r>
-      <w:r>
-        <w:rPr>
-          <w:rFonts w:ascii="TH SarabunPSK" w:hAnsi="TH SarabunPSK" w:cs="TH SarabunPSK"/>
-          <w:sz w:val="32"/>
-          <w:szCs w:val="32"/>
-          <w:cs/>
-        </w:rPr>
-        <w:t xml:space="preserve">ได้ง่ายกว่าสำหรับสมาชิกทั่วไปการขยายตัวของการค้าเงินตราต่างประเทศ </w:t>
-      </w:r>
-      <w:r>
-        <w:rPr>
-          <w:rFonts w:ascii="TH SarabunPSK" w:hAnsi="TH SarabunPSK" w:cs="TH SarabunPSK"/>
-          <w:sz w:val="32"/>
-          <w:szCs w:val="32"/>
-        </w:rPr>
-        <w:t>'</w:t>
-      </w:r>
-      <w:r>
-        <w:rPr>
-          <w:rFonts w:ascii="TH SarabunPSK" w:hAnsi="TH SarabunPSK" w:cs="TH SarabunPSK"/>
-          <w:sz w:val="32"/>
-          <w:szCs w:val="32"/>
-          <w:cs/>
-        </w:rPr>
-        <w:t>ค้าปลีก</w:t>
-      </w:r>
-      <w:r>
-        <w:rPr>
-          <w:rFonts w:ascii="TH SarabunPSK" w:hAnsi="TH SarabunPSK" w:cs="TH SarabunPSK"/>
-          <w:sz w:val="32"/>
-          <w:szCs w:val="32"/>
-        </w:rPr>
-        <w:t xml:space="preserve">' </w:t>
-      </w:r>
-      <w:r>
-        <w:rPr>
-          <w:rFonts w:ascii="TH SarabunPSK" w:hAnsi="TH SarabunPSK" w:cs="TH SarabunPSK"/>
-          <w:sz w:val="32"/>
-          <w:szCs w:val="32"/>
-          <w:cs/>
-        </w:rPr>
-        <w:t xml:space="preserve">ยังคงดำเนินต่อไปโดยมีปริมาณการทำธุรกรรมรายวันสูงถึง </w:t>
-      </w:r>
-      <w:r>
-        <w:rPr>
-          <w:rFonts w:ascii="TH SarabunPSK" w:hAnsi="TH SarabunPSK" w:cs="TH SarabunPSK"/>
-          <w:sz w:val="32"/>
-          <w:szCs w:val="32"/>
-        </w:rPr>
-        <w:t xml:space="preserve">200 </w:t>
-      </w:r>
-      <w:r>
-        <w:rPr>
-          <w:rFonts w:ascii="TH SarabunPSK" w:hAnsi="TH SarabunPSK" w:cs="TH SarabunPSK"/>
-          <w:sz w:val="32"/>
-          <w:szCs w:val="32"/>
-          <w:cs/>
-        </w:rPr>
-        <w:t xml:space="preserve">พันล้านดอลลาร์ ผู้ที่เข้ามาใหม่ในตลาดค้าส่งค้าปลีกรายย่อยอาจมาจากกฎระเบียบบำเหน็จบำนาญของสหราชอาณาจักรเมื่อไม่นานมานี้ สถานที่น่าสนใจของการซื้อขายเงินตราต่างประเทศคือการให้ผลตอบแทนสูงและในขณะที่เข้าใจว่ามีความเสี่ยงสูงในธรรมชาติผลตอบแทนที่ได้รับถือว่าสูงพอสมควรสำหรับผู้ประกอบการที่มีทักษะและมีความรู้ที่มีขอบเหนือผู้เข้าร่วมตลาดรายอื่นๆ บทความนี้วิเคราะห์ข้อมูลจากแหล่งข้อมูลที่เป็นอิสระและงานวิจัยก่อนหน้านี้เพื่อตรวจสอบความสามารถในการทำกำไรของผู้ประกอบการค้าปลีกรายย่อยและเปรียบเทียบผลลัพธ์กับรูปแบบการซื้อขายแบบสุ่มจำลอง บทความนี้พบหลักฐานว่าในขณะที่ประมาณ </w:t>
+        <w:t xml:space="preserve">ความสามารถในการทำกำไรของผู้ประกอบการค้าปลีกรายย่อยและเปรียบเทียบผลลัพธ์กับรูปแบบการซื้อขายแบบสุ่มจำลอง บทความนี้พบหลักฐานว่าในขณะที่ประมาณ </w:t>
       </w:r>
       <w:r>
         <w:rPr>
@@ -12102,7 +12218,7 @@
     <w:sdtContent>
       <w:p>
         <w:pPr>
-          <w:pStyle w:val="Header"/>
+          <w:pStyle w:val="a3"/>
           <w:jc w:val="right"/>
           <w:rPr>
             <w:rFonts w:ascii="TH SarabunPSK" w:hAnsi="TH SarabunPSK" w:cs="TH SarabunPSK"/>
@@ -12174,7 +12290,7 @@
   </w:sdt>
   <w:p>
     <w:pPr>
-      <w:pStyle w:val="Header"/>
+      <w:pStyle w:val="a3"/>
       <w:jc w:val="both"/>
       <w:rPr>
         <w:rFonts w:ascii="TH SarabunPSK" w:hAnsi="TH SarabunPSK" w:cs="TH SarabunPSK"/>
@@ -14583,6 +14699,7 @@
     <w:lsdException w:name="HTML Sample" w:semiHidden="1" w:unhideWhenUsed="1"/>
     <w:lsdException w:name="HTML Typewriter" w:semiHidden="1" w:unhideWhenUsed="1"/>
     <w:lsdException w:name="HTML Variable" w:semiHidden="1" w:unhideWhenUsed="1"/>
+    <w:lsdException w:name="Normal Table" w:semiHidden="1" w:unhideWhenUsed="1"/>
     <w:lsdException w:name="annotation subject" w:semiHidden="1" w:unhideWhenUsed="1"/>
     <w:lsdException w:name="No List" w:semiHidden="1" w:unhideWhenUsed="1"/>
     <w:lsdException w:name="Outline List 1" w:semiHidden="1" w:unhideWhenUsed="1"/>
@@ -14629,8 +14746,10 @@
     <w:lsdException w:name="Table Subtle 2" w:semiHidden="1" w:unhideWhenUsed="1"/>
     <w:lsdException w:name="Table Web 1" w:semiHidden="1" w:unhideWhenUsed="1"/>
     <w:lsdException w:name="Table Web 2" w:semiHidden="1" w:unhideWhenUsed="1"/>
+    <w:lsdException w:name="Table Web 3" w:semiHidden="1" w:unhideWhenUsed="1"/>
     <w:lsdException w:name="Balloon Text" w:semiHidden="1" w:unhideWhenUsed="1"/>
     <w:lsdException w:name="Table Grid" w:uiPriority="0"/>
+    <w:lsdException w:name="Table Theme" w:semiHidden="1" w:unhideWhenUsed="1"/>
     <w:lsdException w:name="Placeholder Text" w:semiHidden="1"/>
     <w:lsdException w:name="No Spacing" w:uiPriority="1" w:qFormat="1"/>
     <w:lsdException w:name="Light Shading" w:uiPriority="60"/>
@@ -14852,15 +14971,15 @@
     <w:lsdException w:name="Unresolved Mention" w:semiHidden="1" w:unhideWhenUsed="1"/>
     <w:lsdException w:name="Smart Link" w:semiHidden="1" w:unhideWhenUsed="1"/>
   </w:latentStyles>
-  <w:style w:type="paragraph" w:default="1" w:styleId="Normal">
+  <w:style w:type="paragraph" w:default="1" w:styleId="a">
     <w:name w:val="Normal"/>
     <w:qFormat/>
   </w:style>
-  <w:style w:type="paragraph" w:styleId="Heading1">
+  <w:style w:type="paragraph" w:styleId="1">
     <w:name w:val="heading 1"/>
-    <w:basedOn w:val="Normal"/>
-    <w:next w:val="Normal"/>
-    <w:link w:val="Heading1Char"/>
+    <w:basedOn w:val="a"/>
+    <w:next w:val="a"/>
+    <w:link w:val="10"/>
     <w:uiPriority w:val="9"/>
     <w:qFormat/>
     <w:rsid w:val="009E730D"/>
@@ -14877,11 +14996,11 @@
       <w:szCs w:val="40"/>
     </w:rPr>
   </w:style>
-  <w:style w:type="paragraph" w:styleId="Heading2">
+  <w:style w:type="paragraph" w:styleId="2">
     <w:name w:val="heading 2"/>
-    <w:basedOn w:val="Normal"/>
-    <w:next w:val="Normal"/>
-    <w:link w:val="Heading2Char"/>
+    <w:basedOn w:val="a"/>
+    <w:next w:val="a"/>
+    <w:link w:val="20"/>
     <w:uiPriority w:val="9"/>
     <w:semiHidden/>
     <w:unhideWhenUsed/>
@@ -14900,10 +15019,10 @@
       <w:szCs w:val="33"/>
     </w:rPr>
   </w:style>
-  <w:style w:type="paragraph" w:styleId="Heading3">
+  <w:style w:type="paragraph" w:styleId="3">
     <w:name w:val="heading 3"/>
-    <w:basedOn w:val="Normal"/>
-    <w:link w:val="Heading3Char"/>
+    <w:basedOn w:val="a"/>
+    <w:link w:val="30"/>
     <w:uiPriority w:val="9"/>
     <w:qFormat/>
     <w:rsid w:val="009E730D"/>
@@ -14919,11 +15038,11 @@
       <w:szCs w:val="27"/>
     </w:rPr>
   </w:style>
-  <w:style w:type="paragraph" w:styleId="Heading4">
+  <w:style w:type="paragraph" w:styleId="4">
     <w:name w:val="heading 4"/>
-    <w:basedOn w:val="Normal"/>
-    <w:next w:val="Normal"/>
-    <w:link w:val="Heading4Char"/>
+    <w:basedOn w:val="a"/>
+    <w:next w:val="a"/>
+    <w:link w:val="40"/>
     <w:uiPriority w:val="9"/>
     <w:semiHidden/>
     <w:unhideWhenUsed/>
@@ -14942,13 +15061,13 @@
       <w:color w:val="2E74B5" w:themeColor="accent1" w:themeShade="BF"/>
     </w:rPr>
   </w:style>
-  <w:style w:type="character" w:default="1" w:styleId="DefaultParagraphFont">
+  <w:style w:type="character" w:default="1" w:styleId="a0">
     <w:name w:val="Default Paragraph Font"/>
     <w:uiPriority w:val="1"/>
     <w:semiHidden/>
     <w:unhideWhenUsed/>
   </w:style>
-  <w:style w:type="table" w:default="1" w:styleId="TableNormal">
+  <w:style w:type="table" w:default="1" w:styleId="a1">
     <w:name w:val="Normal Table"/>
     <w:uiPriority w:val="99"/>
     <w:semiHidden/>
@@ -14963,16 +15082,16 @@
       </w:tblCellMar>
     </w:tblPr>
   </w:style>
-  <w:style w:type="numbering" w:default="1" w:styleId="NoList">
+  <w:style w:type="numbering" w:default="1" w:styleId="a2">
     <w:name w:val="No List"/>
     <w:uiPriority w:val="99"/>
     <w:semiHidden/>
     <w:unhideWhenUsed/>
   </w:style>
-  <w:style w:type="paragraph" w:styleId="Header">
+  <w:style w:type="paragraph" w:styleId="a3">
     <w:name w:val="header"/>
-    <w:basedOn w:val="Normal"/>
-    <w:link w:val="HeaderChar"/>
+    <w:basedOn w:val="a"/>
+    <w:link w:val="a4"/>
     <w:uiPriority w:val="99"/>
     <w:unhideWhenUsed/>
     <w:rsid w:val="007A1331"/>
@@ -14984,17 +15103,17 @@
       <w:spacing w:after="0" w:line="240" w:lineRule="auto"/>
     </w:pPr>
   </w:style>
-  <w:style w:type="character" w:customStyle="1" w:styleId="HeaderChar">
-    <w:name w:val="Header Char"/>
-    <w:basedOn w:val="DefaultParagraphFont"/>
-    <w:link w:val="Header"/>
+  <w:style w:type="character" w:customStyle="1" w:styleId="a4">
+    <w:name w:val="หัวกระดาษ อักขระ"/>
+    <w:basedOn w:val="a0"/>
+    <w:link w:val="a3"/>
     <w:uiPriority w:val="99"/>
     <w:rsid w:val="007A1331"/>
   </w:style>
-  <w:style w:type="paragraph" w:styleId="Footer">
+  <w:style w:type="paragraph" w:styleId="a5">
     <w:name w:val="footer"/>
-    <w:basedOn w:val="Normal"/>
-    <w:link w:val="FooterChar"/>
+    <w:basedOn w:val="a"/>
+    <w:link w:val="a6"/>
     <w:uiPriority w:val="99"/>
     <w:unhideWhenUsed/>
     <w:rsid w:val="007A1331"/>
@@ -15006,16 +15125,16 @@
       <w:spacing w:after="0" w:line="240" w:lineRule="auto"/>
     </w:pPr>
   </w:style>
-  <w:style w:type="character" w:customStyle="1" w:styleId="FooterChar">
-    <w:name w:val="Footer Char"/>
-    <w:basedOn w:val="DefaultParagraphFont"/>
-    <w:link w:val="Footer"/>
+  <w:style w:type="character" w:customStyle="1" w:styleId="a6">
+    <w:name w:val="ท้ายกระดาษ อักขระ"/>
+    <w:basedOn w:val="a0"/>
+    <w:link w:val="a5"/>
     <w:uiPriority w:val="99"/>
     <w:rsid w:val="007A1331"/>
   </w:style>
-  <w:style w:type="paragraph" w:styleId="ListParagraph">
+  <w:style w:type="paragraph" w:styleId="a7">
     <w:name w:val="List Paragraph"/>
-    <w:basedOn w:val="Normal"/>
+    <w:basedOn w:val="a"/>
     <w:uiPriority w:val="34"/>
     <w:qFormat/>
     <w:rsid w:val="001F6B28"/>
@@ -15040,9 +15159,9 @@
       <w:szCs w:val="24"/>
     </w:rPr>
   </w:style>
-  <w:style w:type="paragraph" w:styleId="NoSpacing">
+  <w:style w:type="paragraph" w:styleId="a8">
     <w:name w:val="No Spacing"/>
-    <w:link w:val="NoSpacingChar"/>
+    <w:link w:val="a9"/>
     <w:uiPriority w:val="1"/>
     <w:qFormat/>
     <w:rsid w:val="00696143"/>
@@ -15050,16 +15169,16 @@
       <w:spacing w:after="0" w:line="240" w:lineRule="auto"/>
     </w:pPr>
   </w:style>
-  <w:style w:type="character" w:customStyle="1" w:styleId="NoSpacingChar">
-    <w:name w:val="No Spacing Char"/>
-    <w:basedOn w:val="DefaultParagraphFont"/>
-    <w:link w:val="NoSpacing"/>
+  <w:style w:type="character" w:customStyle="1" w:styleId="a9">
+    <w:name w:val="ไม่มีการเว้นระยะห่าง อักขระ"/>
+    <w:basedOn w:val="a0"/>
+    <w:link w:val="a8"/>
     <w:uiPriority w:val="1"/>
     <w:rsid w:val="00696143"/>
   </w:style>
-  <w:style w:type="character" w:styleId="Hyperlink">
+  <w:style w:type="character" w:styleId="aa">
     <w:name w:val="Hyperlink"/>
-    <w:basedOn w:val="DefaultParagraphFont"/>
+    <w:basedOn w:val="a0"/>
     <w:uiPriority w:val="99"/>
     <w:unhideWhenUsed/>
     <w:rsid w:val="00F36E13"/>
@@ -15068,10 +15187,10 @@
       <w:u w:val="single"/>
     </w:rPr>
   </w:style>
-  <w:style w:type="paragraph" w:styleId="BalloonText">
+  <w:style w:type="paragraph" w:styleId="ab">
     <w:name w:val="Balloon Text"/>
-    <w:basedOn w:val="Normal"/>
-    <w:link w:val="BalloonTextChar"/>
+    <w:basedOn w:val="a"/>
+    <w:link w:val="ac"/>
     <w:uiPriority w:val="99"/>
     <w:semiHidden/>
     <w:unhideWhenUsed/>
@@ -15085,10 +15204,10 @@
       <w:szCs w:val="22"/>
     </w:rPr>
   </w:style>
-  <w:style w:type="character" w:customStyle="1" w:styleId="BalloonTextChar">
-    <w:name w:val="Balloon Text Char"/>
-    <w:basedOn w:val="DefaultParagraphFont"/>
-    <w:link w:val="BalloonText"/>
+  <w:style w:type="character" w:customStyle="1" w:styleId="ac">
+    <w:name w:val="ข้อความบอลลูน อักขระ"/>
+    <w:basedOn w:val="a0"/>
+    <w:link w:val="ab"/>
     <w:uiPriority w:val="99"/>
     <w:semiHidden/>
     <w:rsid w:val="00FD3C55"/>
@@ -15098,9 +15217,9 @@
       <w:szCs w:val="22"/>
     </w:rPr>
   </w:style>
-  <w:style w:type="table" w:styleId="TableGrid">
+  <w:style w:type="table" w:styleId="ad">
     <w:name w:val="Table Grid"/>
-    <w:basedOn w:val="TableNormal"/>
+    <w:basedOn w:val="a1"/>
     <w:rsid w:val="003609DC"/>
     <w:pPr>
       <w:spacing w:after="0" w:line="240" w:lineRule="auto"/>
@@ -15121,9 +15240,9 @@
       </w:tblBorders>
     </w:tblPr>
   </w:style>
-  <w:style w:type="character" w:styleId="Emphasis">
+  <w:style w:type="character" w:styleId="ae">
     <w:name w:val="Emphasis"/>
-    <w:basedOn w:val="DefaultParagraphFont"/>
+    <w:basedOn w:val="a0"/>
     <w:uiPriority w:val="20"/>
     <w:qFormat/>
     <w:rsid w:val="00B5781B"/>
@@ -15132,10 +15251,10 @@
       <w:iCs/>
     </w:rPr>
   </w:style>
-  <w:style w:type="character" w:customStyle="1" w:styleId="Heading3Char">
-    <w:name w:val="Heading 3 Char"/>
-    <w:basedOn w:val="DefaultParagraphFont"/>
-    <w:link w:val="Heading3"/>
+  <w:style w:type="character" w:customStyle="1" w:styleId="30">
+    <w:name w:val="หัวเรื่อง 3 อักขระ"/>
+    <w:basedOn w:val="a0"/>
+    <w:link w:val="3"/>
     <w:uiPriority w:val="9"/>
     <w:rsid w:val="009E730D"/>
     <w:rPr>
@@ -15146,9 +15265,9 @@
       <w:szCs w:val="27"/>
     </w:rPr>
   </w:style>
-  <w:style w:type="character" w:styleId="Strong">
+  <w:style w:type="character" w:styleId="af">
     <w:name w:val="Strong"/>
-    <w:basedOn w:val="DefaultParagraphFont"/>
+    <w:basedOn w:val="a0"/>
     <w:uiPriority w:val="22"/>
     <w:qFormat/>
     <w:rsid w:val="009E730D"/>
@@ -15157,10 +15276,10 @@
       <w:bCs/>
     </w:rPr>
   </w:style>
-  <w:style w:type="character" w:customStyle="1" w:styleId="Heading1Char">
-    <w:name w:val="Heading 1 Char"/>
-    <w:basedOn w:val="DefaultParagraphFont"/>
-    <w:link w:val="Heading1"/>
+  <w:style w:type="character" w:customStyle="1" w:styleId="10">
+    <w:name w:val="หัวเรื่อง 1 อักขระ"/>
+    <w:basedOn w:val="a0"/>
+    <w:link w:val="1"/>
     <w:uiPriority w:val="9"/>
     <w:rsid w:val="009E730D"/>
     <w:rPr>
@@ -15172,18 +15291,18 @@
   </w:style>
   <w:style w:type="character" w:customStyle="1" w:styleId="ng-binding">
     <w:name w:val="ng-binding"/>
-    <w:basedOn w:val="DefaultParagraphFont"/>
+    <w:basedOn w:val="a0"/>
     <w:rsid w:val="00C421DF"/>
   </w:style>
   <w:style w:type="character" w:customStyle="1" w:styleId="highlight">
     <w:name w:val="highlight"/>
-    <w:basedOn w:val="DefaultParagraphFont"/>
+    <w:basedOn w:val="a0"/>
     <w:rsid w:val="004404BA"/>
   </w:style>
-  <w:style w:type="paragraph" w:styleId="HTMLPreformatted">
+  <w:style w:type="paragraph" w:styleId="HTML">
     <w:name w:val="HTML Preformatted"/>
-    <w:basedOn w:val="Normal"/>
-    <w:link w:val="HTMLPreformattedChar"/>
+    <w:basedOn w:val="a"/>
+    <w:link w:val="HTML0"/>
     <w:uiPriority w:val="99"/>
     <w:unhideWhenUsed/>
     <w:rsid w:val="00ED089B"/>
@@ -15213,10 +15332,10 @@
       <w:sz w:val="28"/>
     </w:rPr>
   </w:style>
-  <w:style w:type="character" w:customStyle="1" w:styleId="HTMLPreformattedChar">
-    <w:name w:val="HTML Preformatted Char"/>
-    <w:basedOn w:val="DefaultParagraphFont"/>
-    <w:link w:val="HTMLPreformatted"/>
+  <w:style w:type="character" w:customStyle="1" w:styleId="HTML0">
+    <w:name w:val="HTML ที่ได้รับการจัดรูปแบบแล้ว อักขระ"/>
+    <w:basedOn w:val="a0"/>
+    <w:link w:val="HTML"/>
     <w:uiPriority w:val="99"/>
     <w:rsid w:val="00ED089B"/>
     <w:rPr>
@@ -15224,10 +15343,10 @@
       <w:sz w:val="28"/>
     </w:rPr>
   </w:style>
-  <w:style w:type="character" w:customStyle="1" w:styleId="Heading4Char">
-    <w:name w:val="Heading 4 Char"/>
-    <w:basedOn w:val="DefaultParagraphFont"/>
-    <w:link w:val="Heading4"/>
+  <w:style w:type="character" w:customStyle="1" w:styleId="40">
+    <w:name w:val="หัวเรื่อง 4 อักขระ"/>
+    <w:basedOn w:val="a0"/>
+    <w:link w:val="4"/>
     <w:uiPriority w:val="9"/>
     <w:semiHidden/>
     <w:rsid w:val="00B22ED7"/>
@@ -15240,13 +15359,13 @@
   </w:style>
   <w:style w:type="character" w:customStyle="1" w:styleId="apple-style-span">
     <w:name w:val="apple-style-span"/>
-    <w:basedOn w:val="DefaultParagraphFont"/>
+    <w:basedOn w:val="a0"/>
     <w:rsid w:val="00001F7E"/>
   </w:style>
-  <w:style w:type="character" w:customStyle="1" w:styleId="Heading2Char">
-    <w:name w:val="Heading 2 Char"/>
-    <w:basedOn w:val="DefaultParagraphFont"/>
-    <w:link w:val="Heading2"/>
+  <w:style w:type="character" w:customStyle="1" w:styleId="20">
+    <w:name w:val="หัวเรื่อง 2 อักขระ"/>
+    <w:basedOn w:val="a0"/>
+    <w:link w:val="2"/>
     <w:uiPriority w:val="9"/>
     <w:semiHidden/>
     <w:rsid w:val="00DF7C6C"/>
@@ -15259,7 +15378,7 @@
   </w:style>
   <w:style w:type="paragraph" w:customStyle="1" w:styleId="12">
     <w:name w:val="1.2"/>
-    <w:basedOn w:val="Normal"/>
+    <w:basedOn w:val="a"/>
     <w:link w:val="120"/>
     <w:qFormat/>
     <w:rsid w:val="00B5637C"/>
@@ -15278,7 +15397,7 @@
   </w:style>
   <w:style w:type="character" w:customStyle="1" w:styleId="120">
     <w:name w:val="1.2 อักขระ"/>
-    <w:basedOn w:val="DefaultParagraphFont"/>
+    <w:basedOn w:val="a0"/>
     <w:link w:val="12"/>
     <w:rsid w:val="00B5637C"/>
     <w:rPr>
